--- a/chaps full/Kinetic Theory of games.docx
+++ b/chaps full/Kinetic Theory of games.docx
@@ -1460,36 +1460,458 @@
       </w:pPr>
     </w:p>
     <w:p>
-      <w:r>
+      <w:pPr>
         <w:rPr>
           <w:noProof/>
-        </w:rPr>
+          <w:color w:val="000000"/>
+          <w:bdr w:val="none" w:sz="0" w:space="0" w:color="auto" w:frame="1"/>
+        </w:rPr>
+      </w:pPr>
+    </w:p>
+    <w:p>
+      <w:r>
+        <w:rPr>
+          <w:noProof/>
+          <w:color w:val="000000"/>
+          <w:bdr w:val="none" w:sz="0" w:space="0" w:color="auto" w:frame="1"/>
+        </w:rPr>
+        <w:lastRenderedPageBreak/>
         <w:drawing>
-          <wp:inline distT="114300" distB="114300" distL="114300" distR="114300">
-            <wp:extent cx="1781239" cy="4390963"/>
-            <wp:effectExtent l="0" t="9207" r="0" b="318"/>
-            <wp:docPr id="4" name="image2.jpg"/>
-            <wp:cNvGraphicFramePr/>
+          <wp:inline distT="0" distB="0" distL="0" distR="0" wp14:anchorId="793F4EA2" wp14:editId="21205740">
+            <wp:extent cx="5695950" cy="3009900"/>
+            <wp:effectExtent l="0" t="0" r="0" b="0"/>
+            <wp:docPr id="3" name="Picture 3"/>
+            <wp:cNvGraphicFramePr>
+              <a:graphicFrameLocks xmlns:a="http://schemas.openxmlformats.org/drawingml/2006/main" noChangeAspect="1"/>
+            </wp:cNvGraphicFramePr>
             <a:graphic xmlns:a="http://schemas.openxmlformats.org/drawingml/2006/main">
               <a:graphicData uri="http://schemas.openxmlformats.org/drawingml/2006/picture">
                 <pic:pic xmlns:pic="http://schemas.openxmlformats.org/drawingml/2006/picture">
                   <pic:nvPicPr>
-                    <pic:cNvPr id="0" name="image2.jpg"/>
-                    <pic:cNvPicPr preferRelativeResize="0"/>
+                    <pic:cNvPr id="1" name=""/>
+                    <pic:cNvPicPr/>
                   </pic:nvPicPr>
-                  <pic:blipFill rotWithShape="1">
+                  <pic:blipFill>
                     <a:blip r:embed="rId6"/>
-                    <a:srcRect l="25431" t="-2310" r="43484" b="1"/>
-                    <a:stretch/>
+                    <a:stretch>
+                      <a:fillRect/>
+                    </a:stretch>
                   </pic:blipFill>
-                  <pic:spPr bwMode="auto">
-                    <a:xfrm rot="5400000">
+                  <pic:spPr>
+                    <a:xfrm>
                       <a:off x="0" y="0"/>
-                      <a:ext cx="1781554" cy="4391739"/>
+                      <a:ext cx="5695950" cy="3009900"/>
                     </a:xfrm>
                     <a:prstGeom prst="rect">
                       <a:avLst/>
                     </a:prstGeom>
+                  </pic:spPr>
+                </pic:pic>
+              </a:graphicData>
+            </a:graphic>
+          </wp:inline>
+        </w:drawing>
+      </w:r>
+    </w:p>
+    <w:p>
+      <w:r>
+        <w:t>Here minus sign indicates that the pressure decreases as altitude</w:t>
+      </w:r>
+      <w:r>
+        <w:t xml:space="preserve"> increases where rho</w:t>
+      </w:r>
+      <w:r>
+        <w:t xml:space="preserve"> is the air density in the elemental layer at a height dx. According to gas law the pressure at this layer P is given as</w:t>
+      </w:r>
+    </w:p>
+    <w:p>
+      <w:r>
+        <w:t xml:space="preserve"> P = rho * (RT)/M </w:t>
+      </w:r>
+    </w:p>
+    <w:p>
+      <w:proofErr w:type="spellStart"/>
+      <w:proofErr w:type="gramStart"/>
+      <w:r>
+        <w:t>dP</w:t>
+      </w:r>
+      <w:proofErr w:type="spellEnd"/>
+      <w:proofErr w:type="gramEnd"/>
+      <w:r>
+        <w:t>=-dx (PM)/(</w:t>
+      </w:r>
+      <w:r>
+        <w:t>RT</w:t>
+      </w:r>
+      <w:r>
+        <w:t>)g</w:t>
+      </w:r>
+    </w:p>
+    <w:p>
+      <w:r>
+        <w:t xml:space="preserve"> </w:t>
+      </w:r>
+      <w:proofErr w:type="spellStart"/>
+      <w:proofErr w:type="gramStart"/>
+      <w:r>
+        <w:t>dP</w:t>
+      </w:r>
+      <w:proofErr w:type="spellEnd"/>
+      <w:proofErr w:type="gramEnd"/>
+      <w:r>
+        <w:t xml:space="preserve"> </w:t>
+      </w:r>
+      <w:r>
+        <w:t>/</w:t>
+      </w:r>
+      <w:r>
+        <w:t xml:space="preserve"> P = - (Mg)/(RT)  dx </w:t>
+      </w:r>
+    </w:p>
+    <w:p>
+      <w:r>
+        <w:t xml:space="preserve">Integrating this expression within proper limits, gives </w:t>
+      </w:r>
+    </w:p>
+    <w:p>
+      <w:proofErr w:type="spellStart"/>
+      <w:r>
+        <w:t>int</w:t>
+      </w:r>
+      <w:proofErr w:type="spellEnd"/>
+      <w:proofErr w:type="gramStart"/>
+      <w:r>
+        <w:t>_(</w:t>
+      </w:r>
+      <w:proofErr w:type="gramEnd"/>
+      <w:r>
+        <w:t>P_{0})^P (</w:t>
+      </w:r>
+      <w:proofErr w:type="spellStart"/>
+      <w:r>
+        <w:t>dP</w:t>
+      </w:r>
+      <w:proofErr w:type="spellEnd"/>
+      <w:r>
+        <w:t xml:space="preserve">)/P = - int_0^h (Mg)/(RT)dx </w:t>
+      </w:r>
+      <w:r>
+        <w:t xml:space="preserve">                                                      -(1)</w:t>
+      </w:r>
+    </w:p>
+    <w:p>
+      <w:proofErr w:type="spellStart"/>
+      <w:proofErr w:type="gramStart"/>
+      <w:r>
+        <w:t>ln</w:t>
+      </w:r>
+      <w:proofErr w:type="spellEnd"/>
+      <w:r>
+        <w:t>(</w:t>
+      </w:r>
+      <w:proofErr w:type="gramEnd"/>
+      <w:r>
+        <w:t>P/P_{0}) = - (</w:t>
+      </w:r>
+      <w:proofErr w:type="spellStart"/>
+      <w:r>
+        <w:t>Mgh</w:t>
+      </w:r>
+      <w:proofErr w:type="spellEnd"/>
+      <w:r>
+        <w:t xml:space="preserve">)/(RT) </w:t>
+      </w:r>
+    </w:p>
+    <w:p>
+      <w:r>
+        <w:t xml:space="preserve">[Assuming throughout the atmosphere temperature T = constant] </w:t>
+      </w:r>
+    </w:p>
+    <w:p>
+      <w:r>
+        <w:t>P = P</w:t>
+      </w:r>
+      <w:proofErr w:type="gramStart"/>
+      <w:r>
+        <w:t>_{</w:t>
+      </w:r>
+      <w:proofErr w:type="gramEnd"/>
+      <w:r>
+        <w:t xml:space="preserve">0} </w:t>
+      </w:r>
+      <w:r>
+        <w:t xml:space="preserve"> e ^ (- (</w:t>
+      </w:r>
+      <w:proofErr w:type="spellStart"/>
+      <w:r>
+        <w:t>Mgh</w:t>
+      </w:r>
+      <w:proofErr w:type="spellEnd"/>
+      <w:r>
+        <w:t xml:space="preserve">)/(RT)) </w:t>
+      </w:r>
+    </w:p>
+    <w:p/>
+    <w:p>
+      <w:r>
+        <w:t>Here P</w:t>
+      </w:r>
+      <w:proofErr w:type="gramStart"/>
+      <w:r>
+        <w:t>_{</w:t>
+      </w:r>
+      <w:proofErr w:type="gramEnd"/>
+      <w:r>
+        <w:t>0} is the atmospheric pressure on ground-level or sea- level</w:t>
+      </w:r>
+      <w:r>
+        <w:t xml:space="preserve"> above</w:t>
+      </w:r>
+      <w:r>
+        <w:t xml:space="preserve"> equation gives the pressure of atmospheric air</w:t>
+      </w:r>
+    </w:p>
+    <w:p/>
+    <w:p>
+      <w:proofErr w:type="gramStart"/>
+      <w:r>
+        <w:t>at</w:t>
+      </w:r>
+      <w:proofErr w:type="gramEnd"/>
+      <w:r>
+        <w:t xml:space="preserve"> a height h above the earth surface and is called as Barometric formula. Using this we can also find the atmospheric air density at a height h above the ground level.</w:t>
+      </w:r>
+    </w:p>
+    <w:p/>
+    <w:p>
+      <w:r>
+        <w:t xml:space="preserve"> </w:t>
+      </w:r>
+      <w:proofErr w:type="gramStart"/>
+      <w:r>
+        <w:t>we</w:t>
+      </w:r>
+      <w:proofErr w:type="gramEnd"/>
+      <w:r>
+        <w:t xml:space="preserve"> have </w:t>
+      </w:r>
+    </w:p>
+    <w:p>
+      <w:proofErr w:type="gramStart"/>
+      <w:r>
+        <w:t>rho</w:t>
+      </w:r>
+      <w:proofErr w:type="gramEnd"/>
+      <w:r>
+        <w:t xml:space="preserve"> =(PM )/(RT) </w:t>
+      </w:r>
+    </w:p>
+    <w:p>
+      <w:proofErr w:type="gramStart"/>
+      <w:r>
+        <w:t>rho</w:t>
+      </w:r>
+      <w:proofErr w:type="gramEnd"/>
+      <w:r>
+        <w:t xml:space="preserve"> = (P_{0}M)/(RT)  e ^ (- (</w:t>
+      </w:r>
+      <w:proofErr w:type="spellStart"/>
+      <w:r>
+        <w:t>Mgh</w:t>
+      </w:r>
+      <w:proofErr w:type="spellEnd"/>
+      <w:r>
+        <w:t xml:space="preserve">)/(RT)) </w:t>
+      </w:r>
+    </w:p>
+    <w:p>
+      <w:proofErr w:type="gramStart"/>
+      <w:r>
+        <w:t>rho</w:t>
+      </w:r>
+      <w:proofErr w:type="gramEnd"/>
+      <w:r>
+        <w:t xml:space="preserve"> = rho_{0}e ^ (- (</w:t>
+      </w:r>
+      <w:proofErr w:type="spellStart"/>
+      <w:r>
+        <w:t>Mgh</w:t>
+      </w:r>
+      <w:proofErr w:type="spellEnd"/>
+      <w:r>
+        <w:t xml:space="preserve">)/(RT)) </w:t>
+      </w:r>
+    </w:p>
+    <w:p/>
+    <w:p/>
+    <w:p>
+      <w:r>
+        <w:t>rho</w:t>
+      </w:r>
+      <w:proofErr w:type="gramStart"/>
+      <w:r>
+        <w:t>_{</w:t>
+      </w:r>
+      <w:proofErr w:type="gramEnd"/>
+      <w:r>
+        <w:t>0} = (</w:t>
+      </w:r>
+      <w:r>
+        <w:t>P</w:t>
+      </w:r>
+      <w:r>
+        <w:t>_{0}M)/(RT)</w:t>
+      </w:r>
+      <w:r>
+        <w:t xml:space="preserve">  can be taken as atmosphere air density at the ground level. Another form of Barometric formula can be written in terms of number of molecules per unit volume or the molecular density in atmosphere and can be given as</w:t>
+      </w:r>
+    </w:p>
+    <w:p/>
+    <w:p>
+      <w:r>
+        <w:t>n = n</w:t>
+      </w:r>
+      <w:proofErr w:type="gramStart"/>
+      <w:r>
+        <w:t>_{</w:t>
+      </w:r>
+      <w:proofErr w:type="gramEnd"/>
+      <w:r>
+        <w:t>0}  e ^ (- (</w:t>
+      </w:r>
+      <w:proofErr w:type="spellStart"/>
+      <w:r>
+        <w:t>Mgh</w:t>
+      </w:r>
+      <w:proofErr w:type="spellEnd"/>
+      <w:r>
+        <w:t xml:space="preserve">)/(RT)) </w:t>
+      </w:r>
+    </w:p>
+    <w:p/>
+    <w:p>
+      <w:r>
+        <w:lastRenderedPageBreak/>
+        <w:t>Above equation are used with the assumption that the atmospheric temperature T and the acceleration due to gravity g remains constant within the limits of integration of expression in equation-(</w:t>
+      </w:r>
+      <w:r>
+        <w:t>1</w:t>
+      </w:r>
+      <w:r>
+        <w:t>). If in some region temperature gradient (</w:t>
+      </w:r>
+      <w:proofErr w:type="spellStart"/>
+      <w:r>
+        <w:t>dT</w:t>
+      </w:r>
+      <w:proofErr w:type="spellEnd"/>
+      <w:r>
+        <w:t xml:space="preserve">/dh) exist then the above formula can be modified while integrating </w:t>
+      </w:r>
+      <w:r>
+        <w:t>the expression in equation-(1</w:t>
+      </w:r>
+      <w:r>
+        <w:t>).</w:t>
+      </w:r>
+    </w:p>
+    <w:p/>
+    <w:p>
+      <w:pPr>
+        <w:rPr>
+          <w:b/>
+        </w:rPr>
+      </w:pPr>
+      <w:r>
+        <w:rPr>
+          <w:b/>
+        </w:rPr>
+        <w:t>Distribution of Molecular Speeds</w:t>
+      </w:r>
+    </w:p>
+    <w:p/>
+    <w:p>
+      <w:r>
+        <w:t xml:space="preserve">- The molecules in a gas are assumed to be </w:t>
+      </w:r>
+      <w:proofErr w:type="spellStart"/>
+      <w:r>
+        <w:t>ramndom</w:t>
+      </w:r>
+      <w:proofErr w:type="spellEnd"/>
+      <w:r>
+        <w:t xml:space="preserve"> motion</w:t>
+      </w:r>
+      <w:proofErr w:type="gramStart"/>
+      <w:r>
+        <w:t>,.</w:t>
+      </w:r>
+      <w:proofErr w:type="gramEnd"/>
+      <w:r>
+        <w:t xml:space="preserve"> The graph shows how the speeds of molecules in a gas are distributed. This is known as Maxwell distribution of speeds. </w:t>
+      </w:r>
+    </w:p>
+    <w:p/>
+    <w:p>
+      <w:pPr>
+        <w:rPr>
+          <w:noProof/>
+        </w:rPr>
+      </w:pPr>
+    </w:p>
+    <w:p>
+      <w:pPr>
+        <w:rPr>
+          <w:noProof/>
+          <w:color w:val="000000"/>
+          <w:bdr w:val="none" w:sz="0" w:space="0" w:color="auto" w:frame="1"/>
+        </w:rPr>
+      </w:pPr>
+    </w:p>
+    <w:p>
+      <w:r>
+        <w:rPr>
+          <w:noProof/>
+          <w:color w:val="000000"/>
+          <w:bdr w:val="none" w:sz="0" w:space="0" w:color="auto" w:frame="1"/>
+        </w:rPr>
+        <w:drawing>
+          <wp:inline distT="0" distB="0" distL="0" distR="0">
+            <wp:extent cx="1619250" cy="3019054"/>
+            <wp:effectExtent l="5080" t="0" r="5080" b="5080"/>
+            <wp:docPr id="6" name="Picture 6" descr="https://lh7-rt.googleusercontent.com/docsz/AD_4nXeCrvT8ZdcTZLH8a0_PZUHVxqAoLpVbBGztBHNmt8lo11dy9wCEyBdDp-Of4Pv5ueVrlkjIMBzp1vikzs4c0AA7bYNUlzpT8MNyHxfeSAyF5nczlIuZchLXNG2oKtqVEKVkCAtcwyQXlItJ5EC96duSI4rR?key=_KklQPUqowjlu8_4qZEP2g"/>
+            <wp:cNvGraphicFramePr>
+              <a:graphicFrameLocks xmlns:a="http://schemas.openxmlformats.org/drawingml/2006/main" noChangeAspect="1"/>
+            </wp:cNvGraphicFramePr>
+            <a:graphic xmlns:a="http://schemas.openxmlformats.org/drawingml/2006/main">
+              <a:graphicData uri="http://schemas.openxmlformats.org/drawingml/2006/picture">
+                <pic:pic xmlns:pic="http://schemas.openxmlformats.org/drawingml/2006/picture">
+                  <pic:nvPicPr>
+                    <pic:cNvPr id="0" name="Picture 3" descr="https://lh7-rt.googleusercontent.com/docsz/AD_4nXeCrvT8ZdcTZLH8a0_PZUHVxqAoLpVbBGztBHNmt8lo11dy9wCEyBdDp-Of4Pv5ueVrlkjIMBzp1vikzs4c0AA7bYNUlzpT8MNyHxfeSAyF5nczlIuZchLXNG2oKtqVEKVkCAtcwyQXlItJ5EC96duSI4rR?key=_KklQPUqowjlu8_4qZEP2g"/>
+                    <pic:cNvPicPr>
+                      <a:picLocks noChangeAspect="1" noChangeArrowheads="1"/>
+                    </pic:cNvPicPr>
+                  </pic:nvPicPr>
+                  <pic:blipFill rotWithShape="1">
+                    <a:blip r:embed="rId7" cstate="print">
+                      <a:extLst>
+                        <a:ext uri="{28A0092B-C50C-407E-A947-70E740481C1C}">
+                          <a14:useLocalDpi xmlns:a14="http://schemas.microsoft.com/office/drawing/2010/main" val="0"/>
+                        </a:ext>
+                      </a:extLst>
+                    </a:blip>
+                    <a:srcRect l="32064" t="9315" r="39689" b="20387"/>
+                    <a:stretch/>
+                  </pic:blipFill>
+                  <pic:spPr bwMode="auto">
+                    <a:xfrm rot="16200000">
+                      <a:off x="0" y="0"/>
+                      <a:ext cx="1619486" cy="3019494"/>
+                    </a:xfrm>
+                    <a:prstGeom prst="rect">
+                      <a:avLst/>
+                    </a:prstGeom>
+                    <a:noFill/>
                     <a:ln>
                       <a:noFill/>
                     </a:ln>
@@ -1505,125 +1927,1926 @@
           </wp:inline>
         </w:drawing>
       </w:r>
-    </w:p>
-    <w:p>
-      <w:r>
-        <w:t>Here minus sign indicates that the pressure decreases as altitude</w:t>
-      </w:r>
-      <w:r>
-        <w:t xml:space="preserve"> increases where rho</w:t>
-      </w:r>
-      <w:r>
-        <w:t xml:space="preserve"> is the air density in the elemental layer at a height dx. According to gas law the pressure at this layer P is given as</w:t>
-      </w:r>
-    </w:p>
-    <w:p>
-      <w:r>
-        <w:t xml:space="preserve"> P = rho * (RT)/M </w:t>
-      </w:r>
-    </w:p>
-    <w:p>
-      <w:proofErr w:type="spellStart"/>
-      <w:proofErr w:type="gramStart"/>
-      <w:r>
-        <w:t>dP</w:t>
-      </w:r>
-      <w:proofErr w:type="spellEnd"/>
-      <w:proofErr w:type="gramEnd"/>
-      <w:r>
-        <w:t>=-dx (PM)/(</w:t>
-      </w:r>
-      <w:r>
-        <w:t>RT</w:t>
-      </w:r>
-      <w:r>
-        <w:t>)g</w:t>
-      </w:r>
-    </w:p>
-    <w:p>
+      <w:bookmarkStart w:id="0" w:name="_GoBack"/>
+      <w:bookmarkEnd w:id="0"/>
+    </w:p>
+    <w:p/>
+    <w:p>
+      <w:r>
+        <w:t xml:space="preserve">The exact distribution of speeds is described by a distribution function by Maxwell, who defined a function named probability distribution function f(v) so that, of the N molecules in a gaseous system, the number </w:t>
+      </w:r>
+      <w:proofErr w:type="spellStart"/>
+      <w:r>
+        <w:t>dN</w:t>
+      </w:r>
+      <w:proofErr w:type="spellEnd"/>
+      <w:r>
+        <w:t xml:space="preserve"> molecules which have range of speeds between v and v + dv or in the very short </w:t>
+      </w:r>
+      <w:proofErr w:type="spellStart"/>
+      <w:r>
+        <w:t>neighbourhood</w:t>
+      </w:r>
+      <w:proofErr w:type="spellEnd"/>
+      <w:r>
+        <w:t xml:space="preserve"> of v is given by</w:t>
+      </w:r>
+    </w:p>
+    <w:p/>
+    <w:p>
+      <w:proofErr w:type="spellStart"/>
+      <w:proofErr w:type="gramStart"/>
+      <w:r>
+        <w:t>d</w:t>
+      </w:r>
+      <w:r>
+        <w:t>N</w:t>
+      </w:r>
+      <w:proofErr w:type="spellEnd"/>
+      <w:proofErr w:type="gramEnd"/>
+      <w:r>
+        <w:t xml:space="preserve"> = f(v) </w:t>
+      </w:r>
+      <w:r>
+        <w:t>dv</w:t>
+      </w:r>
+    </w:p>
+    <w:p/>
+    <w:p/>
+    <w:p>
+      <w:r>
+        <w:t xml:space="preserve">Thus </w:t>
+      </w:r>
+      <w:proofErr w:type="gramStart"/>
+      <w:r>
+        <w:t>f(</w:t>
+      </w:r>
+      <w:proofErr w:type="gramEnd"/>
+      <w:r>
+        <w:t>v) is the number of molecules per unit range of speeds. As we have discussed that the speeds of molecules vary in a</w:t>
+      </w:r>
       <w:r>
         <w:t xml:space="preserve"> </w:t>
       </w:r>
-      <w:proofErr w:type="spellStart"/>
-      <w:proofErr w:type="gramStart"/>
-      <w:r>
-        <w:t>dP</w:t>
-      </w:r>
-      <w:proofErr w:type="spellEnd"/>
-      <w:proofErr w:type="gramEnd"/>
+      <w:r>
+        <w:t>wide range from zero to infinity, from equation-(2.30), we can write for total number of molecules as</w:t>
+      </w:r>
+    </w:p>
+    <w:p/>
+    <w:p>
+      <w:r>
+        <w:t xml:space="preserve">N = int_0^infty </w:t>
+      </w:r>
+      <w:proofErr w:type="gramStart"/>
+      <w:r>
+        <w:t>f(</w:t>
+      </w:r>
+      <w:proofErr w:type="gramEnd"/>
+      <w:r>
+        <w:t xml:space="preserve">v)dv  </w:t>
+      </w:r>
+    </w:p>
+    <w:p/>
+    <w:p>
+      <w:r>
+        <w:t>The distribution function</w:t>
+      </w:r>
+      <w:proofErr w:type="gramStart"/>
+      <w:r>
+        <w:t>/(</w:t>
+      </w:r>
+      <w:proofErr w:type="gramEnd"/>
+      <w:r>
+        <w:t xml:space="preserve">v) was obtained by </w:t>
+      </w:r>
+      <w:proofErr w:type="spellStart"/>
+      <w:r>
+        <w:t>statical</w:t>
+      </w:r>
+      <w:proofErr w:type="spellEnd"/>
+      <w:r>
+        <w:t xml:space="preserve"> analysis and found out as </w:t>
+      </w:r>
+    </w:p>
+    <w:p/>
+    <w:p>
+      <w:proofErr w:type="gramStart"/>
+      <w:r>
+        <w:t>f(</w:t>
+      </w:r>
+      <w:proofErr w:type="gramEnd"/>
+      <w:r>
+        <w:t>v) = 4piNv^2[M/(2piRT)]^(3/2)  e ^ (- (Mv^2)/(2RT))</w:t>
+      </w:r>
+    </w:p>
+    <w:p/>
+    <w:p>
+      <w:r>
+        <w:t xml:space="preserve"> Where R is universal gas constant and M is the molar mass, using equation-(2.32) we can write</w:t>
+      </w:r>
+    </w:p>
+    <w:p/>
+    <w:p/>
+    <w:p>
+      <w:proofErr w:type="gramStart"/>
+      <w:r>
+        <w:t>f(</w:t>
+      </w:r>
+      <w:proofErr w:type="gramEnd"/>
+      <w:r>
+        <w:t>v)dv = 4piNv^2[M/(2piRT)]^(3/2)  e ^ (- (Mv^2)/(2RT))(dv)</w:t>
+      </w:r>
+    </w:p>
+    <w:p/>
+    <w:p>
+      <w:r>
+        <w:lastRenderedPageBreak/>
+        <w:t xml:space="preserve">Here </w:t>
+      </w:r>
+      <w:proofErr w:type="gramStart"/>
+      <w:r>
+        <w:t>f(</w:t>
+      </w:r>
+      <w:proofErr w:type="gramEnd"/>
+      <w:r>
+        <w:t>v) dv is the number of molecules that have speeds between v and v + dv and this equation-(2.33) is called as analytical Maxwell Boltzmann distribution function. Figure-2.24(a) shows the function computed for oxygen, neon and helium gases at 300 K temperature.</w:t>
+      </w:r>
+    </w:p>
+    <w:p/>
+    <w:p>
+      <w:r>
+        <w:t>Here we can observe that the peak of each curve represents the speed, the maximum number of molecules have and it is called the most probable speed for that gas at particular temperature. This most probable speed is exhibited by large number of molecules of a gas at a given temperature.</w:t>
+      </w:r>
+    </w:p>
+    <w:p/>
+    <w:p/>
+    <w:p/>
+    <w:p>
+      <w:r>
+        <w:t>It can also be seen from figure-2.24(a) that more massive molecules have lower most probable speed. For a given gas, the most probable molecular speed becomes greater with increase in temperature as shown in figure-2.24(b). It can also be seen that more molecules have high speeds and fewer molecule have lower speeds throughout the range of speeds.</w:t>
+      </w:r>
+    </w:p>
+    <w:p/>
+    <w:p>
+      <w:pPr>
+        <w:rPr>
+          <w:b/>
+        </w:rPr>
+      </w:pPr>
+      <w:r>
+        <w:rPr>
+          <w:b/>
+        </w:rPr>
+        <w:t xml:space="preserve">Different Speeds </w:t>
+      </w:r>
+      <w:proofErr w:type="gramStart"/>
+      <w:r>
+        <w:rPr>
+          <w:b/>
+        </w:rPr>
+        <w:t>For</w:t>
+      </w:r>
+      <w:proofErr w:type="gramEnd"/>
+      <w:r>
+        <w:rPr>
+          <w:b/>
+        </w:rPr>
+        <w:t xml:space="preserve"> Molecules of a Gas</w:t>
+      </w:r>
+    </w:p>
+    <w:p/>
+    <w:p>
+      <w:r>
+        <w:t>(</w:t>
+      </w:r>
+      <w:proofErr w:type="spellStart"/>
+      <w:r>
+        <w:t>i</w:t>
+      </w:r>
+      <w:proofErr w:type="spellEnd"/>
+      <w:r>
+        <w:t>) Average velocity of Gas Molecules</w:t>
+      </w:r>
+    </w:p>
+    <w:p/>
+    <w:p>
+      <w:r>
+        <w:t xml:space="preserve">Initially we've discussed that all molecules of a gas in a container are in Brownian motion, thus due to randomness the directions of motion of different molecules are random and continuously changing due to repeated collisions randomly. If </w:t>
+      </w:r>
+      <w:proofErr w:type="spellStart"/>
+      <w:r>
+        <w:t>vec</w:t>
+      </w:r>
+      <w:proofErr w:type="spellEnd"/>
+      <w:r>
+        <w:t xml:space="preserve"> v</w:t>
+      </w:r>
+      <w:proofErr w:type="gramStart"/>
+      <w:r>
+        <w:t>_{</w:t>
+      </w:r>
+      <w:proofErr w:type="gramEnd"/>
+      <w:r>
+        <w:t xml:space="preserve">1}, </w:t>
+      </w:r>
+      <w:proofErr w:type="spellStart"/>
+      <w:r>
+        <w:t>vec</w:t>
+      </w:r>
+      <w:proofErr w:type="spellEnd"/>
+      <w:r>
+        <w:t xml:space="preserve"> v_{2}..... </w:t>
+      </w:r>
+      <w:proofErr w:type="spellStart"/>
+      <w:proofErr w:type="gramStart"/>
+      <w:r>
+        <w:t>vec</w:t>
+      </w:r>
+      <w:proofErr w:type="spellEnd"/>
+      <w:proofErr w:type="gramEnd"/>
+      <w:r>
+        <w:t xml:space="preserve"> v_{N} </w:t>
+      </w:r>
+      <w:r>
+        <w:t xml:space="preserve">are the instantaneous velocity vectors of all N molecules of a gas, the average velocity vector of these N molecules can be written as  </w:t>
+      </w:r>
+    </w:p>
+    <w:p/>
+    <w:p>
+      <w:r>
+        <w:t xml:space="preserve">&lt; </w:t>
+      </w:r>
+      <w:proofErr w:type="spellStart"/>
+      <w:proofErr w:type="gramStart"/>
+      <w:r>
+        <w:t>vec</w:t>
+      </w:r>
+      <w:proofErr w:type="spellEnd"/>
+      <w:proofErr w:type="gramEnd"/>
+      <w:r>
+        <w:t xml:space="preserve"> v &gt; = (</w:t>
+      </w:r>
+      <w:proofErr w:type="spellStart"/>
+      <w:r>
+        <w:t>vec</w:t>
+      </w:r>
+      <w:proofErr w:type="spellEnd"/>
+      <w:r>
+        <w:t xml:space="preserve"> v _{1} + </w:t>
+      </w:r>
+      <w:proofErr w:type="spellStart"/>
+      <w:r>
+        <w:t>vec</w:t>
+      </w:r>
+      <w:proofErr w:type="spellEnd"/>
+      <w:r>
+        <w:t xml:space="preserve"> v_{2} +......+ </w:t>
+      </w:r>
+      <w:proofErr w:type="spellStart"/>
+      <w:r>
+        <w:t>vec</w:t>
+      </w:r>
+      <w:proofErr w:type="spellEnd"/>
+      <w:r>
+        <w:t xml:space="preserve"> v_{N})/ N =0</w:t>
+      </w:r>
+    </w:p>
+    <w:p/>
+    <w:p>
       <w:r>
         <w:t xml:space="preserve"> </w:t>
       </w:r>
       <w:r>
+        <w:t>It is obvious that as all vectors are randomly scattered in space thus their sum i.e. the numerator of expression in equation- (2.34) can be approximated to zero. Thus the average velocity vector of molecules in a gas is always taken as zero.</w:t>
+      </w:r>
+    </w:p>
+    <w:p/>
+    <w:p/>
+    <w:p>
+      <w:r>
+        <w:t>(</w:t>
+      </w:r>
+      <w:r>
+        <w:rPr>
+          <w:b/>
+        </w:rPr>
+        <w:t>ii) Root-Mean-Square Velocity of Gas Molecules</w:t>
+      </w:r>
+    </w:p>
+    <w:p/>
+    <w:p>
+      <w:r>
+        <w:t xml:space="preserve">As the name implies this is the square root of mean of squares of velocities of all the molecules of a gas. Mean of squares can be simply written as </w:t>
+      </w:r>
+    </w:p>
+    <w:p>
+      <w:r>
+        <w:t xml:space="preserve">&lt; </w:t>
+      </w:r>
+      <w:proofErr w:type="gramStart"/>
+      <w:r>
+        <w:t>v</w:t>
+      </w:r>
+      <w:proofErr w:type="gramEnd"/>
+      <w:r>
+        <w:t xml:space="preserve"> ^ 2 &gt; =(( | </w:t>
+      </w:r>
+      <w:proofErr w:type="spellStart"/>
+      <w:r>
+        <w:t>vec</w:t>
+      </w:r>
+      <w:proofErr w:type="spellEnd"/>
+      <w:r>
+        <w:t xml:space="preserve"> v 1 |^ 2 +| </w:t>
+      </w:r>
+      <w:proofErr w:type="spellStart"/>
+      <w:r>
+        <w:t>vec</w:t>
+      </w:r>
+      <w:proofErr w:type="spellEnd"/>
+      <w:r>
+        <w:t xml:space="preserve"> v 2 |^ 2 +.......| </w:t>
+      </w:r>
+      <w:proofErr w:type="spellStart"/>
+      <w:r>
+        <w:t>vec</w:t>
+      </w:r>
+      <w:proofErr w:type="spellEnd"/>
+      <w:r>
+        <w:t xml:space="preserve"> v_{N} |^ 2 )/N ) </w:t>
+      </w:r>
+    </w:p>
+    <w:p>
+      <w:r>
+        <w:t xml:space="preserve">And  </w:t>
+      </w:r>
+    </w:p>
+    <w:p>
+      <w:r>
+        <w:t>v</w:t>
+      </w:r>
+      <w:proofErr w:type="gramStart"/>
+      <w:r>
+        <w:t>_{</w:t>
+      </w:r>
+      <w:proofErr w:type="spellStart"/>
+      <w:proofErr w:type="gramEnd"/>
+      <w:r>
+        <w:t>rms</w:t>
+      </w:r>
+      <w:proofErr w:type="spellEnd"/>
+      <w:r>
+        <w:t xml:space="preserve">} = </w:t>
+      </w:r>
+      <w:proofErr w:type="spellStart"/>
+      <w:r>
+        <w:t>sqrt</w:t>
+      </w:r>
+      <w:proofErr w:type="spellEnd"/>
+      <w:r>
+        <w:t xml:space="preserve"> (&lt;v^ 2 &gt;)</w:t>
+      </w:r>
+    </w:p>
+    <w:p>
+      <w:r>
+        <w:t xml:space="preserve"> =</w:t>
+      </w:r>
+      <w:proofErr w:type="spellStart"/>
+      <w:r>
+        <w:t>sqrt</w:t>
+      </w:r>
+      <w:proofErr w:type="spellEnd"/>
+      <w:r>
+        <w:t xml:space="preserve"> (</w:t>
+      </w:r>
+      <w:proofErr w:type="gramStart"/>
+      <w:r>
+        <w:t>( |</w:t>
+      </w:r>
+      <w:proofErr w:type="gramEnd"/>
+      <w:r>
+        <w:t xml:space="preserve"> </w:t>
+      </w:r>
+      <w:proofErr w:type="spellStart"/>
+      <w:r>
+        <w:t>vec</w:t>
+      </w:r>
+      <w:proofErr w:type="spellEnd"/>
+      <w:r>
+        <w:t xml:space="preserve"> v_{1} |^ 2 +| </w:t>
+      </w:r>
+      <w:proofErr w:type="spellStart"/>
+      <w:r>
+        <w:t>vec</w:t>
+      </w:r>
+      <w:proofErr w:type="spellEnd"/>
+      <w:r>
+        <w:t xml:space="preserve"> v_{2} |^ 2 +.....| </w:t>
+      </w:r>
+      <w:proofErr w:type="spellStart"/>
+      <w:r>
+        <w:t>vec</w:t>
+      </w:r>
+      <w:proofErr w:type="spellEnd"/>
+      <w:r>
+        <w:t xml:space="preserve"> v_{N} |^ 2 )/N )</w:t>
+      </w:r>
+    </w:p>
+    <w:p>
+      <w:pPr>
+        <w:rPr>
+          <w:rFonts w:ascii="Arial Unicode MS" w:eastAsia="Arial Unicode MS" w:hAnsi="Arial Unicode MS" w:cs="Arial Unicode MS"/>
+        </w:rPr>
+      </w:pPr>
+      <w:r>
+        <w:rPr>
+          <w:rFonts w:ascii="Arial Unicode MS" w:eastAsia="Arial Unicode MS" w:hAnsi="Arial Unicode MS" w:cs="Arial Unicode MS"/>
+        </w:rPr>
+        <w:t>Mathematically its value can be calculated by using the distribution function and taking the average of the square of the speed. Since f (v) dv is the number of molecules with speed v in the range dv, the mean square speed can be given as</w:t>
+      </w:r>
+    </w:p>
+    <w:p>
+      <w:pPr>
+        <w:rPr>
+          <w:rFonts w:ascii="Arial Unicode MS" w:eastAsia="Arial Unicode MS" w:hAnsi="Arial Unicode MS" w:cs="Arial Unicode MS"/>
+        </w:rPr>
+      </w:pPr>
+      <w:r>
+        <w:rPr>
+          <w:rFonts w:ascii="Arial Unicode MS" w:eastAsia="Arial Unicode MS" w:hAnsi="Arial Unicode MS" w:cs="Arial Unicode MS"/>
+        </w:rPr>
+        <w:t xml:space="preserve">&lt; </w:t>
+      </w:r>
+      <w:proofErr w:type="gramStart"/>
+      <w:r>
+        <w:rPr>
+          <w:rFonts w:ascii="Arial Unicode MS" w:eastAsia="Arial Unicode MS" w:hAnsi="Arial Unicode MS" w:cs="Arial Unicode MS"/>
+        </w:rPr>
+        <w:t>v</w:t>
+      </w:r>
+      <w:proofErr w:type="gramEnd"/>
+      <w:r>
+        <w:rPr>
+          <w:rFonts w:ascii="Arial Unicode MS" w:eastAsia="Arial Unicode MS" w:hAnsi="Arial Unicode MS" w:cs="Arial Unicode MS"/>
+        </w:rPr>
+        <w:t xml:space="preserve"> ^ 2&gt; = (int_0^infty v ^ 2 * f(v) dv )/N </w:t>
+      </w:r>
+    </w:p>
+    <w:p>
+      <w:pPr>
+        <w:rPr>
+          <w:rFonts w:ascii="Arial Unicode MS" w:eastAsia="Arial Unicode MS" w:hAnsi="Arial Unicode MS" w:cs="Arial Unicode MS"/>
+        </w:rPr>
+      </w:pPr>
+      <w:r>
+        <w:rPr>
+          <w:rFonts w:ascii="Arial Unicode MS" w:eastAsia="Arial Unicode MS" w:hAnsi="Arial Unicode MS" w:cs="Arial Unicode MS"/>
+        </w:rPr>
+        <w:lastRenderedPageBreak/>
+        <w:t xml:space="preserve">Integrating the expression in equation-(2.36), we finally get </w:t>
+      </w:r>
+    </w:p>
+    <w:p>
+      <w:r>
+        <w:rPr>
+          <w:rFonts w:ascii="Arial Unicode MS" w:eastAsia="Arial Unicode MS" w:hAnsi="Arial Unicode MS" w:cs="Arial Unicode MS"/>
+        </w:rPr>
+        <w:t xml:space="preserve">&lt; </w:t>
+      </w:r>
+      <w:proofErr w:type="gramStart"/>
+      <w:r>
+        <w:rPr>
+          <w:rFonts w:ascii="Arial Unicode MS" w:eastAsia="Arial Unicode MS" w:hAnsi="Arial Unicode MS" w:cs="Arial Unicode MS"/>
+        </w:rPr>
+        <w:t>v</w:t>
+      </w:r>
+      <w:proofErr w:type="gramEnd"/>
+      <w:r>
+        <w:rPr>
+          <w:rFonts w:ascii="Arial Unicode MS" w:eastAsia="Arial Unicode MS" w:hAnsi="Arial Unicode MS" w:cs="Arial Unicode MS"/>
+        </w:rPr>
+        <w:t xml:space="preserve"> ^ 2 &gt;= (3RT)/M</w:t>
+      </w:r>
+    </w:p>
+    <w:p/>
+    <w:p/>
+    <w:p>
+      <w:r>
+        <w:t xml:space="preserve">So that </w:t>
+      </w:r>
+      <w:proofErr w:type="spellStart"/>
+      <w:r>
+        <w:t>rms</w:t>
+      </w:r>
+      <w:proofErr w:type="spellEnd"/>
+      <w:r>
+        <w:t xml:space="preserve"> speed can be given as</w:t>
+      </w:r>
+    </w:p>
+    <w:p>
+      <w:r>
+        <w:t xml:space="preserve"> </w:t>
+      </w:r>
+      <w:r>
+        <w:t>v</w:t>
+      </w:r>
+      <w:proofErr w:type="gramStart"/>
+      <w:r>
+        <w:t>_{</w:t>
+      </w:r>
+      <w:proofErr w:type="spellStart"/>
+      <w:proofErr w:type="gramEnd"/>
+      <w:r>
+        <w:t>r</w:t>
+      </w:r>
+      <w:r>
+        <w:t>ms</w:t>
+      </w:r>
+      <w:proofErr w:type="spellEnd"/>
+      <w:r>
+        <w:t xml:space="preserve">} = </w:t>
+      </w:r>
+      <w:proofErr w:type="spellStart"/>
+      <w:r>
+        <w:t>sqrt</w:t>
+      </w:r>
+      <w:proofErr w:type="spellEnd"/>
+      <w:r>
+        <w:t xml:space="preserve"> ((3RT)/ M)</w:t>
+      </w:r>
+    </w:p>
+    <w:p/>
+    <w:p>
+      <w:r>
+        <w:t xml:space="preserve">In most of numeric calculation and analysis of kinetic theory we use </w:t>
+      </w:r>
+      <w:proofErr w:type="spellStart"/>
+      <w:r>
+        <w:t>rms</w:t>
+      </w:r>
+      <w:proofErr w:type="spellEnd"/>
+      <w:r>
+        <w:t xml:space="preserve"> velocity for gas molecules.</w:t>
+      </w:r>
+    </w:p>
+    <w:p/>
+    <w:p>
+      <w:pPr>
+        <w:rPr>
+          <w:b/>
+        </w:rPr>
+      </w:pPr>
+      <w:r>
+        <w:rPr>
+          <w:b/>
+        </w:rPr>
+        <w:t>(iii) Mean Speed of Gas Molecules</w:t>
+      </w:r>
+    </w:p>
+    <w:p/>
+    <w:p>
+      <w:r>
+        <w:t>We have discussed that due to randomness average velocity</w:t>
+      </w:r>
+    </w:p>
+    <w:p/>
+    <w:p>
+      <w:pPr>
+        <w:rPr>
+          <w:rFonts w:ascii="Arial Unicode MS" w:eastAsia="Arial Unicode MS" w:hAnsi="Arial Unicode MS" w:cs="Arial Unicode MS"/>
+        </w:rPr>
+      </w:pPr>
+      <w:proofErr w:type="gramStart"/>
+      <w:r>
+        <w:rPr>
+          <w:rFonts w:ascii="Arial Unicode MS" w:eastAsia="Arial Unicode MS" w:hAnsi="Arial Unicode MS" w:cs="Arial Unicode MS"/>
+        </w:rPr>
+        <w:t>vector</w:t>
+      </w:r>
+      <w:proofErr w:type="gramEnd"/>
+      <w:r>
+        <w:rPr>
+          <w:rFonts w:ascii="Arial Unicode MS" w:eastAsia="Arial Unicode MS" w:hAnsi="Arial Unicode MS" w:cs="Arial Unicode MS"/>
+        </w:rPr>
+        <w:t xml:space="preserve"> of all the molecules of a gas comes out zero. But it is not same in case of mean or average speed. We obtain the mean speed by averaging the speed of the molecules. If can be simply defined as</w:t>
+      </w:r>
+    </w:p>
+    <w:p>
+      <w:pPr>
+        <w:rPr>
+          <w:rFonts w:ascii="Arial Unicode MS" w:eastAsia="Arial Unicode MS" w:hAnsi="Arial Unicode MS" w:cs="Arial Unicode MS"/>
+        </w:rPr>
+      </w:pPr>
+      <w:r>
+        <w:rPr>
+          <w:rFonts w:ascii="Arial Unicode MS" w:eastAsia="Arial Unicode MS" w:hAnsi="Arial Unicode MS" w:cs="Arial Unicode MS"/>
+        </w:rPr>
+        <w:t xml:space="preserve">&lt;v&gt; = (| </w:t>
+      </w:r>
+      <w:proofErr w:type="spellStart"/>
+      <w:r>
+        <w:rPr>
+          <w:rFonts w:ascii="Arial Unicode MS" w:eastAsia="Arial Unicode MS" w:hAnsi="Arial Unicode MS" w:cs="Arial Unicode MS"/>
+        </w:rPr>
+        <w:t>vec</w:t>
+      </w:r>
+      <w:proofErr w:type="spellEnd"/>
+      <w:r>
+        <w:rPr>
+          <w:rFonts w:ascii="Arial Unicode MS" w:eastAsia="Arial Unicode MS" w:hAnsi="Arial Unicode MS" w:cs="Arial Unicode MS"/>
+        </w:rPr>
+        <w:t xml:space="preserve"> v</w:t>
+      </w:r>
+      <w:proofErr w:type="gramStart"/>
+      <w:r>
+        <w:rPr>
+          <w:rFonts w:ascii="Arial Unicode MS" w:eastAsia="Arial Unicode MS" w:hAnsi="Arial Unicode MS" w:cs="Arial Unicode MS"/>
+        </w:rPr>
+        <w:t>_{</w:t>
+      </w:r>
+      <w:proofErr w:type="gramEnd"/>
+      <w:r>
+        <w:rPr>
+          <w:rFonts w:ascii="Arial Unicode MS" w:eastAsia="Arial Unicode MS" w:hAnsi="Arial Unicode MS" w:cs="Arial Unicode MS"/>
+        </w:rPr>
+        <w:t xml:space="preserve">1} |+| </w:t>
+      </w:r>
+      <w:proofErr w:type="spellStart"/>
+      <w:r>
+        <w:rPr>
+          <w:rFonts w:ascii="Arial Unicode MS" w:eastAsia="Arial Unicode MS" w:hAnsi="Arial Unicode MS" w:cs="Arial Unicode MS"/>
+        </w:rPr>
+        <w:t>vec</w:t>
+      </w:r>
+      <w:proofErr w:type="spellEnd"/>
+      <w:r>
+        <w:rPr>
+          <w:rFonts w:ascii="Arial Unicode MS" w:eastAsia="Arial Unicode MS" w:hAnsi="Arial Unicode MS" w:cs="Arial Unicode MS"/>
+        </w:rPr>
+        <w:t xml:space="preserve"> v_{2} |+.....| </w:t>
+      </w:r>
+      <w:proofErr w:type="spellStart"/>
+      <w:r>
+        <w:rPr>
+          <w:rFonts w:ascii="Arial Unicode MS" w:eastAsia="Arial Unicode MS" w:hAnsi="Arial Unicode MS" w:cs="Arial Unicode MS"/>
+        </w:rPr>
+        <w:t>vec</w:t>
+      </w:r>
+      <w:proofErr w:type="spellEnd"/>
+      <w:r>
+        <w:rPr>
+          <w:rFonts w:ascii="Arial Unicode MS" w:eastAsia="Arial Unicode MS" w:hAnsi="Arial Unicode MS" w:cs="Arial Unicode MS"/>
+        </w:rPr>
+        <w:t xml:space="preserve"> v_{N} |)/ N </w:t>
+      </w:r>
+    </w:p>
+    <w:p>
+      <w:pPr>
+        <w:rPr>
+          <w:rFonts w:ascii="Arial Unicode MS" w:eastAsia="Arial Unicode MS" w:hAnsi="Arial Unicode MS" w:cs="Arial Unicode MS"/>
+        </w:rPr>
+      </w:pPr>
+      <w:r>
+        <w:rPr>
+          <w:rFonts w:ascii="Arial Unicode MS" w:eastAsia="Arial Unicode MS" w:hAnsi="Arial Unicode MS" w:cs="Arial Unicode MS"/>
+        </w:rPr>
+        <w:t xml:space="preserve"> Using distribution mean speed as </w:t>
+      </w:r>
+    </w:p>
+    <w:p>
+      <w:pPr>
+        <w:rPr>
+          <w:rFonts w:ascii="Arial Unicode MS" w:eastAsia="Arial Unicode MS" w:hAnsi="Arial Unicode MS" w:cs="Arial Unicode MS"/>
+        </w:rPr>
+      </w:pPr>
+      <w:r>
+        <w:rPr>
+          <w:rFonts w:ascii="Arial Unicode MS" w:eastAsia="Arial Unicode MS" w:hAnsi="Arial Unicode MS" w:cs="Arial Unicode MS"/>
+        </w:rPr>
+        <w:t>&lt;v&gt; = (int_0^infty v*</w:t>
+      </w:r>
+      <w:proofErr w:type="gramStart"/>
+      <w:r>
+        <w:rPr>
+          <w:rFonts w:ascii="Arial Unicode MS" w:eastAsia="Arial Unicode MS" w:hAnsi="Arial Unicode MS" w:cs="Arial Unicode MS"/>
+        </w:rPr>
+        <w:t>f(</w:t>
+      </w:r>
+      <w:proofErr w:type="gramEnd"/>
+      <w:r>
+        <w:rPr>
+          <w:rFonts w:ascii="Arial Unicode MS" w:eastAsia="Arial Unicode MS" w:hAnsi="Arial Unicode MS" w:cs="Arial Unicode MS"/>
+        </w:rPr>
+        <w:t>v) dv)/N</w:t>
+      </w:r>
+    </w:p>
+    <w:p>
+      <w:r>
+        <w:rPr>
+          <w:rFonts w:ascii="Arial Unicode MS" w:eastAsia="Arial Unicode MS" w:hAnsi="Arial Unicode MS" w:cs="Arial Unicode MS"/>
+        </w:rPr>
+        <w:t>Integrating expression in equation</w:t>
+      </w:r>
+    </w:p>
+    <w:p/>
+    <w:p>
+      <w:r>
+        <w:t>v</w:t>
+      </w:r>
+      <w:proofErr w:type="gramStart"/>
+      <w:r>
+        <w:t>_{</w:t>
+      </w:r>
+      <w:proofErr w:type="gramEnd"/>
+      <w:r>
+        <w:t xml:space="preserve">mean} = </w:t>
+      </w:r>
+      <w:proofErr w:type="spellStart"/>
+      <w:r>
+        <w:t>sqrt</w:t>
+      </w:r>
+      <w:proofErr w:type="spellEnd"/>
+      <w:r>
+        <w:t>((8RT)/(</w:t>
+      </w:r>
+      <w:proofErr w:type="spellStart"/>
+      <w:r>
+        <w:t>piM</w:t>
+      </w:r>
+      <w:proofErr w:type="spellEnd"/>
+      <w:r>
+        <w:t>))</w:t>
+      </w:r>
+    </w:p>
+    <w:p/>
+    <w:p>
+      <w:r>
+        <w:t>We can see on comparing equation</w:t>
+      </w:r>
+    </w:p>
+    <w:p/>
+    <w:p>
+      <w:r>
+        <w:t>v</w:t>
+      </w:r>
+      <w:proofErr w:type="gramStart"/>
+      <w:r>
+        <w:t>_{</w:t>
+      </w:r>
+      <w:proofErr w:type="gramEnd"/>
+      <w:r>
+        <w:t>mean} &lt;v_{</w:t>
+      </w:r>
+      <w:proofErr w:type="spellStart"/>
+      <w:r>
+        <w:t>rms</w:t>
+      </w:r>
+      <w:proofErr w:type="spellEnd"/>
+      <w:r>
+        <w:t>}</w:t>
+      </w:r>
+    </w:p>
+    <w:p/>
+    <w:p>
+      <w:pPr>
+        <w:rPr>
+          <w:b/>
+        </w:rPr>
+      </w:pPr>
+      <w:proofErr w:type="gramStart"/>
+      <w:r>
+        <w:rPr>
+          <w:b/>
+        </w:rPr>
+        <w:t>(iv) Most</w:t>
+      </w:r>
+      <w:proofErr w:type="gramEnd"/>
+      <w:r>
+        <w:rPr>
+          <w:b/>
+        </w:rPr>
+        <w:t xml:space="preserve"> Probable Speed of Gas Molecules</w:t>
+      </w:r>
+    </w:p>
+    <w:p/>
+    <w:p>
+      <w:r>
+        <w:t>As discussed this is the speed maximum number of molecules have, and this is the speed corresponding to which distribution function has maximum or peak value, It's value can be obtained by differentiating the distribution function f(v) and setting the derivative equal to zero. The final result obtained is</w:t>
+      </w:r>
+    </w:p>
+    <w:p/>
+    <w:p>
+      <w:r>
+        <w:t>v</w:t>
+      </w:r>
+      <w:proofErr w:type="gramStart"/>
+      <w:r>
+        <w:t>_{</w:t>
+      </w:r>
+      <w:proofErr w:type="spellStart"/>
+      <w:proofErr w:type="gramEnd"/>
+      <w:r>
+        <w:t>mp</w:t>
+      </w:r>
+      <w:proofErr w:type="spellEnd"/>
+      <w:r>
+        <w:t xml:space="preserve">} = </w:t>
+      </w:r>
+      <w:proofErr w:type="spellStart"/>
+      <w:r>
+        <w:t>sqrt</w:t>
+      </w:r>
+      <w:proofErr w:type="spellEnd"/>
+      <w:r>
+        <w:t xml:space="preserve"> ((2RT)/ M)</w:t>
+      </w:r>
+    </w:p>
+    <w:p/>
+    <w:p>
+      <w:r>
+        <w:t xml:space="preserve"> Comparing equation we can see</w:t>
+      </w:r>
+    </w:p>
+    <w:p>
+      <w:r>
+        <w:t xml:space="preserve"> v</w:t>
+      </w:r>
+      <w:proofErr w:type="gramStart"/>
+      <w:r>
+        <w:t>_{</w:t>
+      </w:r>
+      <w:proofErr w:type="spellStart"/>
+      <w:proofErr w:type="gramEnd"/>
+      <w:r>
+        <w:t>mp</w:t>
+      </w:r>
+      <w:proofErr w:type="spellEnd"/>
+      <w:r>
+        <w:t>} &lt;v_{</w:t>
+      </w:r>
+      <w:r>
+        <w:t>m</w:t>
+      </w:r>
+      <w:r>
+        <w:t>ean} &lt;v_{</w:t>
+      </w:r>
+      <w:proofErr w:type="spellStart"/>
+      <w:r>
+        <w:t>rms</w:t>
+      </w:r>
+      <w:proofErr w:type="spellEnd"/>
+      <w:r>
+        <w:t>}</w:t>
+      </w:r>
+    </w:p>
+    <w:p>
+      <w:pPr>
+        <w:rPr>
+          <w:b/>
+        </w:rPr>
+      </w:pPr>
+    </w:p>
+    <w:p>
+      <w:pPr>
+        <w:rPr>
+          <w:b/>
+        </w:rPr>
+      </w:pPr>
+      <w:r>
+        <w:rPr>
+          <w:b/>
+        </w:rPr>
+        <w:t>Pressure Exerted by a Gas</w:t>
+      </w:r>
+    </w:p>
+    <w:p/>
+    <w:p>
+      <w:r>
+        <w:lastRenderedPageBreak/>
+        <w:t xml:space="preserve">When a gas is enclosed in a rigid container, we have discussed that the molecules of gas are in Brownian motion and randomly collide with each other and container walls. All these collisions are assumed to be perfectly elastic. Due to these continuous collisions of large number of gas molecules with container walls, a pressure is exerted on the walls. Now we calculate this pressure analytically. Consider N molecules of a gas enclosed in a </w:t>
+      </w:r>
+    </w:p>
+    <w:p>
+      <w:proofErr w:type="gramStart"/>
+      <w:r>
+        <w:t>container</w:t>
+      </w:r>
+      <w:proofErr w:type="gramEnd"/>
+      <w:r>
+        <w:t xml:space="preserve"> as shown in figure-2.25. The length, width and height of container are l, w and h respectively along x, y and z direction. Out of several molecules, we consider one gas molecule of mass m' which is moving at an instant with a velocity v. This velocity has three components v_{x} v_{y} and v</w:t>
+      </w:r>
+      <w:proofErr w:type="gramStart"/>
+      <w:r>
+        <w:t>_{</w:t>
+      </w:r>
+      <w:proofErr w:type="gramEnd"/>
+      <w:r>
+        <w:t>z} along x, y and z directions respectively.</w:t>
+      </w:r>
+    </w:p>
+    <w:p/>
+    <w:p/>
+    <w:p>
+      <w:r>
+        <w:t xml:space="preserve">Let us first consider the motion of this molecule in x direction only. If it is moving with a velocity v_{x} towards the wall EFGH. It collides with the wall elastically and </w:t>
+      </w:r>
+      <w:proofErr w:type="spellStart"/>
+      <w:r>
+        <w:t>rebonds</w:t>
+      </w:r>
+      <w:proofErr w:type="spellEnd"/>
+      <w:r>
+        <w:t xml:space="preserve"> with the same speed </w:t>
+      </w:r>
+      <w:proofErr w:type="gramStart"/>
+      <w:r>
+        <w:t>Now</w:t>
+      </w:r>
+      <w:proofErr w:type="gramEnd"/>
+      <w:r>
+        <w:t xml:space="preserve"> it is travelling towards the wall ABCD. During a v_{x} collision the momentum imparted to the wall by the molecule is</w:t>
+      </w:r>
+    </w:p>
+    <w:p/>
+    <w:p>
+      <w:proofErr w:type="spellStart"/>
+      <w:r>
+        <w:t>Deltap</w:t>
+      </w:r>
+      <w:proofErr w:type="spellEnd"/>
+      <w:r>
+        <w:t xml:space="preserve">_{x} = 2 </w:t>
+      </w:r>
+      <w:proofErr w:type="gramStart"/>
+      <w:r>
+        <w:t xml:space="preserve">m' </w:t>
+      </w:r>
+      <w:r>
+        <w:t xml:space="preserve"> v</w:t>
+      </w:r>
+      <w:proofErr w:type="gramEnd"/>
+      <w:r>
+        <w:t>_{x}</w:t>
+      </w:r>
+    </w:p>
+    <w:p/>
+    <w:p>
+      <w:r>
+        <w:t xml:space="preserve">Now the molecule strikes the wall ABCD after travelling a distance / and strike again onto the wall EFGH with same speed v_{x} </w:t>
+      </w:r>
+      <w:proofErr w:type="gramStart"/>
+      <w:r>
+        <w:t>The</w:t>
+      </w:r>
+      <w:proofErr w:type="gramEnd"/>
+      <w:r>
+        <w:t xml:space="preserve"> average time between two collisions on same wall by the molecule is</w:t>
+      </w:r>
+    </w:p>
+    <w:p/>
+    <w:p>
+      <w:proofErr w:type="spellStart"/>
+      <w:r>
+        <w:t>Delta</w:t>
+      </w:r>
+      <w:r>
+        <w:t>t</w:t>
+      </w:r>
+      <w:proofErr w:type="spellEnd"/>
+      <w:r>
+        <w:t xml:space="preserve"> = (2l)/v_{x}</w:t>
+      </w:r>
+    </w:p>
+    <w:p/>
+    <w:p/>
+    <w:p>
+      <w:r>
+        <w:t>Thus the frequency of collision by the molecule on same wall is</w:t>
+      </w:r>
+    </w:p>
+    <w:p/>
+    <w:p>
+      <w:proofErr w:type="spellStart"/>
+      <w:r>
+        <w:t>Deltan</w:t>
+      </w:r>
+      <w:proofErr w:type="spellEnd"/>
+      <w:r>
+        <w:t xml:space="preserve"> = 1</w:t>
+      </w:r>
+      <w:proofErr w:type="gramStart"/>
+      <w:r>
+        <w:t>/(</w:t>
+      </w:r>
+      <w:proofErr w:type="spellStart"/>
+      <w:proofErr w:type="gramEnd"/>
+      <w:r>
+        <w:t>Delta</w:t>
+      </w:r>
+      <w:r>
+        <w:t>t</w:t>
+      </w:r>
+      <w:proofErr w:type="spellEnd"/>
+      <w:r>
+        <w:t>) = v_{x}/(2l)</w:t>
+      </w:r>
+    </w:p>
+    <w:p/>
+    <w:p/>
+    <w:p>
+      <w:r>
+        <w:t>Thus the momentum imparted to the same wall by this molecule per second or the force exerted by this molecule in x-direction is</w:t>
+      </w:r>
+    </w:p>
+    <w:p/>
+    <w:p>
+      <w:r>
+        <w:t>F_{x} = (</w:t>
+      </w:r>
+      <w:proofErr w:type="spellStart"/>
+      <w:r>
+        <w:t>Deltap</w:t>
+      </w:r>
+      <w:proofErr w:type="spellEnd"/>
+      <w:r>
+        <w:t>_{x})</w:t>
+      </w:r>
+      <w:proofErr w:type="gramStart"/>
+      <w:r>
+        <w:t>/(</w:t>
+      </w:r>
+      <w:proofErr w:type="spellStart"/>
+      <w:proofErr w:type="gramEnd"/>
+      <w:r>
+        <w:t>Deltat</w:t>
+      </w:r>
+      <w:proofErr w:type="spellEnd"/>
+      <w:r>
+        <w:t>) = (2  m'  v_{x} ^ 2)/(2l) = (m'  v_{x} ^ 2)/l</w:t>
+      </w:r>
+    </w:p>
+    <w:p/>
+    <w:p>
+      <w:r>
+        <w:t>The pressure exerted by this molecule on wall ABCD is</w:t>
+      </w:r>
+    </w:p>
+    <w:p/>
+    <w:p>
+      <w:r>
+        <w:t>P_{x} = F_{x}</w:t>
+      </w:r>
+      <w:proofErr w:type="gramStart"/>
+      <w:r>
+        <w:t>/(</w:t>
+      </w:r>
+      <w:proofErr w:type="spellStart"/>
+      <w:proofErr w:type="gramEnd"/>
+      <w:r>
+        <w:t>wh</w:t>
+      </w:r>
+      <w:proofErr w:type="spellEnd"/>
+      <w:r>
+        <w:t>) = (m'  v_{x} ^ 2)/(</w:t>
+      </w:r>
+      <w:proofErr w:type="spellStart"/>
+      <w:r>
+        <w:t>lwh</w:t>
+      </w:r>
+      <w:proofErr w:type="spellEnd"/>
+      <w:r>
+        <w:t>) = (m'  v_{x} ^ 2)/V</w:t>
+      </w:r>
+    </w:p>
+    <w:p/>
+    <w:p>
+      <w:r>
+        <w:t>Similarly we can write the pressure exerted by the molecule on walls in y and z direction can be given as</w:t>
+      </w:r>
+    </w:p>
+    <w:p/>
+    <w:p>
+      <w:r>
+        <w:t>P_{y} = (</w:t>
+      </w:r>
+      <w:proofErr w:type="gramStart"/>
+      <w:r>
+        <w:t>m'  v</w:t>
+      </w:r>
+      <w:proofErr w:type="gramEnd"/>
+      <w:r>
+        <w:t>_{y} ^ 2)/V</w:t>
+      </w:r>
+    </w:p>
+    <w:p/>
+    <w:p>
+      <w:proofErr w:type="gramStart"/>
+      <w:r>
+        <w:t>and</w:t>
+      </w:r>
+      <w:proofErr w:type="gramEnd"/>
+      <w:r>
+        <w:t xml:space="preserve"> P_{z} = (m'  v_{z} ^ 2)/V </w:t>
+      </w:r>
+    </w:p>
+    <w:p/>
+    <w:p>
+      <w:r>
+        <w:t>The average pressure by the molecule on container walls is</w:t>
+      </w:r>
+    </w:p>
+    <w:p>
+      <w:r>
+        <w:t xml:space="preserve"> P = 1/</w:t>
+      </w:r>
+      <w:proofErr w:type="gramStart"/>
+      <w:r>
+        <w:t>3  (</w:t>
+      </w:r>
+      <w:proofErr w:type="gramEnd"/>
+      <w:r>
+        <w:t>P_{x} + P_{y} + P_{z})</w:t>
+      </w:r>
+    </w:p>
+    <w:p>
+      <w:r>
+        <w:lastRenderedPageBreak/>
+        <w:t xml:space="preserve"> P= 1/</w:t>
+      </w:r>
+      <w:proofErr w:type="gramStart"/>
+      <w:r>
+        <w:t>3  (</w:t>
+      </w:r>
+      <w:proofErr w:type="gramEnd"/>
+      <w:r>
+        <w:t>m')/v ( v_{</w:t>
+      </w:r>
+      <w:r>
+        <w:t>x</w:t>
+      </w:r>
+      <w:r>
+        <w:t>}^ 2 +v_{</w:t>
+      </w:r>
+      <w:r>
+        <w:t>y</w:t>
+      </w:r>
+      <w:r>
+        <w:t>} ^ 2 + v_{</w:t>
+      </w:r>
+      <w:r>
+        <w:t>z</w:t>
+      </w:r>
+      <w:r>
+        <w:t>}</w:t>
+      </w:r>
+      <w:r>
+        <w:t xml:space="preserve"> ^ 2 )</w:t>
+      </w:r>
+    </w:p>
+    <w:p>
+      <w:r>
+        <w:t xml:space="preserve"> P = 1/</w:t>
+      </w:r>
+      <w:proofErr w:type="gramStart"/>
+      <w:r>
+        <w:t>3  (</w:t>
+      </w:r>
+      <w:proofErr w:type="gramEnd"/>
+      <w:r>
+        <w:t>m')/v * v ^ 2</w:t>
+      </w:r>
+    </w:p>
+    <w:p>
+      <w:r>
+        <w:t xml:space="preserve"> </w:t>
+      </w:r>
+      <w:proofErr w:type="gramStart"/>
+      <w:r>
+        <w:t>v</w:t>
+      </w:r>
+      <w:proofErr w:type="gramEnd"/>
+      <w:r>
+        <w:t xml:space="preserve"> ^ 2 = v_{x} ^ 2 + v_{y} ^ 2 + v_{z} ^ 2 is the root mean square (</w:t>
+      </w:r>
+      <w:proofErr w:type="spellStart"/>
+      <w:r>
+        <w:t>rms</w:t>
+      </w:r>
+      <w:proofErr w:type="spellEnd"/>
+      <w:r>
+        <w:t>) velocity Where of a gas al</w:t>
+      </w:r>
+      <w:r>
+        <w:t>ready discussed. Equation</w:t>
+      </w:r>
+      <w:r>
+        <w:t xml:space="preserve"> gives the average pressure on container walls due to motion of only one molecule. There are total N molecules of gas enclosed in the container. Thus total average pressure exerted by a gas on its container walls is </w:t>
+      </w:r>
+    </w:p>
+    <w:p>
+      <w:r>
+        <w:t>P = 1/3 (m')/</w:t>
+      </w:r>
+      <w:proofErr w:type="gramStart"/>
+      <w:r>
+        <w:t xml:space="preserve">v </w:t>
+      </w:r>
+      <w:r>
+        <w:t xml:space="preserve"> v</w:t>
+      </w:r>
+      <w:proofErr w:type="gramEnd"/>
+      <w:r>
+        <w:t xml:space="preserve"> ^ 2 * N </w:t>
+      </w:r>
+    </w:p>
+    <w:p>
+      <w:r>
+        <w:t>P = 1/</w:t>
+      </w:r>
+      <w:proofErr w:type="gramStart"/>
+      <w:r>
+        <w:t>3  m</w:t>
+      </w:r>
+      <w:proofErr w:type="gramEnd"/>
+      <w:r>
+        <w:t xml:space="preserve">/v </w:t>
+      </w:r>
+      <w:r>
+        <w:t xml:space="preserve"> </w:t>
+      </w:r>
+      <w:proofErr w:type="spellStart"/>
+      <w:r>
+        <w:t>v</w:t>
+      </w:r>
+      <w:proofErr w:type="spellEnd"/>
+      <w:r>
+        <w:t xml:space="preserve"> ^ 2 </w:t>
+      </w:r>
+      <w:r>
+        <w:t xml:space="preserve">               [Where m = m' </w:t>
+      </w:r>
+      <w:r>
+        <w:t xml:space="preserve"> N is the total mass of gas]</w:t>
+      </w:r>
+    </w:p>
+    <w:p/>
+    <w:p/>
+    <w:p/>
+    <w:p>
+      <w:r>
+        <w:t>P = 1/</w:t>
+      </w:r>
+      <w:proofErr w:type="gramStart"/>
+      <w:r>
+        <w:t>3  rho</w:t>
+      </w:r>
+      <w:proofErr w:type="gramEnd"/>
+      <w:r>
+        <w:t xml:space="preserve"> </w:t>
+      </w:r>
+      <w:r>
+        <w:t xml:space="preserve"> v ^ 2</w:t>
+      </w:r>
+      <w:r>
+        <w:t xml:space="preserve"> </w:t>
+      </w:r>
+      <w:r>
+        <w:t xml:space="preserve">         --2</w:t>
+      </w:r>
+    </w:p>
+    <w:p>
+      <w:r>
+        <w:t>[Where rho = m/v</w:t>
+      </w:r>
+      <w:r>
+        <w:t xml:space="preserve"> is the density of gas]</w:t>
+      </w:r>
+    </w:p>
+    <w:p>
+      <w:r>
+        <w:t>Here we can also write</w:t>
+      </w:r>
+    </w:p>
+    <w:p>
+      <w:r>
+        <w:t>P = 2/3</w:t>
+      </w:r>
+      <w:r>
+        <w:t xml:space="preserve"> (1/</w:t>
+      </w:r>
+      <w:proofErr w:type="gramStart"/>
+      <w:r>
+        <w:t>2  rho</w:t>
+      </w:r>
+      <w:proofErr w:type="gramEnd"/>
+      <w:r>
+        <w:t xml:space="preserve"> </w:t>
+      </w:r>
+      <w:r>
+        <w:t xml:space="preserve"> v ^ 2) = 2/3 </w:t>
+      </w:r>
+      <w:r>
+        <w:t xml:space="preserve"> </w:t>
+      </w:r>
+      <w:r>
+        <w:t>e</w:t>
+      </w:r>
+    </w:p>
+    <w:p>
+      <w:pPr>
+        <w:jc w:val="right"/>
+      </w:pPr>
+    </w:p>
+    <w:p>
+      <w:r>
+        <w:t xml:space="preserve">Here </w:t>
+      </w:r>
+      <w:proofErr w:type="spellStart"/>
+      <w:r>
+        <w:t>e</w:t>
+      </w:r>
+      <w:proofErr w:type="spellEnd"/>
+      <w:r>
+        <w:t xml:space="preserve"> represents the average kinetic energy of gas per unit volume or average kinetic energy density of gas pressure of a gas in a container can also be derived in another way as shown in figure-2.26. Figure shows a container wall and the gas molecules in its </w:t>
+      </w:r>
+      <w:proofErr w:type="spellStart"/>
+      <w:r>
+        <w:t>neighbourhood</w:t>
+      </w:r>
+      <w:proofErr w:type="spellEnd"/>
+      <w:r>
+        <w:t>. If total number of molecules in the container are N, then the molecular density n</w:t>
+      </w:r>
+      <w:proofErr w:type="gramStart"/>
+      <w:r>
+        <w:t>_{</w:t>
+      </w:r>
+      <w:proofErr w:type="gramEnd"/>
+      <w:r>
+        <w:t xml:space="preserve">0} can be given as </w:t>
+      </w:r>
+    </w:p>
+    <w:p>
+      <w:r>
+        <w:t xml:space="preserve"> </w:t>
+      </w:r>
+    </w:p>
+    <w:p>
+      <w:r>
+        <w:t>n</w:t>
+      </w:r>
+      <w:proofErr w:type="gramStart"/>
+      <w:r>
+        <w:t>_{</w:t>
+      </w:r>
+      <w:proofErr w:type="gramEnd"/>
+      <w:r>
+        <w:t>0} = N/V</w:t>
+      </w:r>
+    </w:p>
+    <w:p/>
+    <w:p>
+      <w:r>
+        <w:t xml:space="preserve">We consider a cube C of unit volume 1 m³ near the wall shown. Total number of molecules in this cube are n_{0} (molecular density) and each molecule is assumed to be moving in a random direction with the </w:t>
+      </w:r>
+      <w:proofErr w:type="spellStart"/>
+      <w:r>
+        <w:t>rms</w:t>
+      </w:r>
+      <w:proofErr w:type="spellEnd"/>
+      <w:r>
+        <w:t xml:space="preserve"> speed v. Due to randomness it can be assumed that toward every face of the cube n/6 molecules are moving with this speed. Thus number of collisions with a container wall per second per square meter of its surface can be written as </w:t>
+      </w:r>
+    </w:p>
+    <w:p>
+      <w:r>
+        <w:t>N_{c} = n</w:t>
+      </w:r>
+      <w:proofErr w:type="gramStart"/>
+      <w:r>
+        <w:t>_{</w:t>
+      </w:r>
+      <w:proofErr w:type="gramEnd"/>
+      <w:r>
+        <w:t xml:space="preserve">0}/6  v </w:t>
+      </w:r>
+    </w:p>
+    <w:p>
+      <w:proofErr w:type="gramStart"/>
+      <w:r>
+        <w:t>this</w:t>
+      </w:r>
+      <w:proofErr w:type="gramEnd"/>
+      <w:r>
+        <w:t xml:space="preserve"> gives the number of collision per unit area of container wall in contact with a gas. As collisions are elastic, the momentum transferred to wall in each collisio</w:t>
+      </w:r>
+      <w:r>
+        <w:t xml:space="preserve">n by a molecule is </w:t>
+      </w:r>
+    </w:p>
+    <w:p>
+      <w:r>
+        <w:t xml:space="preserve">∆p = </w:t>
+      </w:r>
+      <w:proofErr w:type="gramStart"/>
+      <w:r>
+        <w:t xml:space="preserve">2 </w:t>
+      </w:r>
+      <w:r>
+        <w:t xml:space="preserve"> m'</w:t>
+      </w:r>
+      <w:proofErr w:type="gramEnd"/>
+      <w:r>
+        <w:t xml:space="preserve">  v </w:t>
+      </w:r>
+    </w:p>
+    <w:p>
+      <w:r>
+        <w:t>[If m' is the mass of each molecule]</w:t>
+      </w:r>
+    </w:p>
+    <w:p>
+      <w:r>
+        <w:t xml:space="preserve"> Thus momentum transferred to a container wall per second per unit of its surface area or average pressure can be given as </w:t>
+      </w:r>
+    </w:p>
+    <w:p>
+      <w:r>
+        <w:t>P = (n</w:t>
+      </w:r>
+      <w:proofErr w:type="gramStart"/>
+      <w:r>
+        <w:t>_{</w:t>
+      </w:r>
+      <w:proofErr w:type="gramEnd"/>
+      <w:r>
+        <w:t>0}</w:t>
+      </w:r>
+      <w:r>
+        <w:t>v)/6</w:t>
+      </w:r>
+      <w:r>
+        <w:t xml:space="preserve">* 2  m' </w:t>
+      </w:r>
+      <w:r>
+        <w:t xml:space="preserve"> v = 1/3  rho  v ^ 2</w:t>
+      </w:r>
+      <w:r>
+        <w:t xml:space="preserve">       </w:t>
+      </w:r>
+      <w:r>
+        <w:t>[As no m' = p density of gas]</w:t>
+      </w:r>
+    </w:p>
+    <w:p/>
+    <w:p>
+      <w:r>
+        <w:t xml:space="preserve">Thus </w:t>
+      </w:r>
+      <w:r>
+        <w:t>we can see that equation above is identical with equation- (2). Equation-(2</w:t>
+      </w:r>
+      <w:r>
+        <w:t>) was derived for a box shaped</w:t>
+      </w:r>
+      <w:r>
+        <w:t xml:space="preserve"> </w:t>
+      </w:r>
+      <w:proofErr w:type="gramStart"/>
+      <w:r>
+        <w:t xml:space="preserve">container </w:t>
+      </w:r>
+      <w:r>
+        <w:t xml:space="preserve"> but</w:t>
+      </w:r>
+      <w:proofErr w:type="gramEnd"/>
+      <w:r>
+        <w:t xml:space="preserve"> in derivation of above equation</w:t>
+      </w:r>
+      <w:r>
+        <w:t xml:space="preserve"> we haven't taken any specific shape of container. Thus, this relation of average pressure always remains same irrespective of the shape of container.</w:t>
+      </w:r>
+    </w:p>
+    <w:p/>
+    <w:p>
+      <w:r>
+        <w:t>Kinetic Energy of Gas Molecules</w:t>
+      </w:r>
+    </w:p>
+    <w:p/>
+    <w:p/>
+    <w:p>
+      <w:r>
+        <w:t xml:space="preserve">We've discussed that all gas molecules in a container are in continuous random motion repeatedly colliding with </w:t>
+      </w:r>
+      <w:proofErr w:type="spellStart"/>
+      <w:r>
+        <w:t>neighbouring</w:t>
+      </w:r>
+      <w:proofErr w:type="spellEnd"/>
+      <w:r>
+        <w:t xml:space="preserve"> molecules and container walls elastically. As all </w:t>
+      </w:r>
+      <w:r>
+        <w:lastRenderedPageBreak/>
+        <w:t xml:space="preserve">collisions are considered to be perfectly elastic we can assume that the total kinetic energy of all the gas molecules remains constant and all molecules are assumed to be always moving with their </w:t>
+      </w:r>
+      <w:proofErr w:type="spellStart"/>
+      <w:r>
+        <w:t>rms</w:t>
+      </w:r>
+      <w:proofErr w:type="spellEnd"/>
+      <w:r>
+        <w:t xml:space="preserve"> velocity. In this situation kinetic energy of a gas molecu</w:t>
+      </w:r>
+      <w:r>
+        <w:t xml:space="preserve">le of mass m' can be given as </w:t>
+      </w:r>
+    </w:p>
+    <w:p>
+      <w:r>
+        <w:t>E</w:t>
+      </w:r>
+      <w:proofErr w:type="gramStart"/>
+      <w:r>
+        <w:t>_{</w:t>
+      </w:r>
+      <w:proofErr w:type="gramEnd"/>
+      <w:r>
+        <w:t>K</w:t>
+      </w:r>
+      <w:r>
+        <w:t>} = 1/2  m' v_{</w:t>
+      </w:r>
+      <w:proofErr w:type="spellStart"/>
+      <w:r>
+        <w:t>rms</w:t>
+      </w:r>
+      <w:proofErr w:type="spellEnd"/>
+      <w:r>
+        <w:t>}</w:t>
+      </w:r>
+      <w:r>
+        <w:t xml:space="preserve"> ^ 2 </w:t>
+      </w:r>
+    </w:p>
+    <w:p>
+      <w:r>
+        <w:t>E</w:t>
+      </w:r>
+      <w:proofErr w:type="gramStart"/>
+      <w:r>
+        <w:t>_{</w:t>
+      </w:r>
+      <w:proofErr w:type="gramEnd"/>
+      <w:r>
+        <w:t>K} = 1/2  m'  ((3RT)/M)</w:t>
+      </w:r>
+    </w:p>
+    <w:p/>
+    <w:p/>
+    <w:p/>
+    <w:p>
+      <w:r>
+        <w:t xml:space="preserve">By definition, the molecular mass of a gas molecule can be given as </w:t>
+      </w:r>
+    </w:p>
+    <w:p>
+      <w:r>
+        <w:t>M=m’ N</w:t>
+      </w:r>
+      <w:proofErr w:type="gramStart"/>
+      <w:r>
+        <w:t>_{</w:t>
+      </w:r>
+      <w:proofErr w:type="gramEnd"/>
+      <w:r>
+        <w:t>Av} [N_{Av} ^ - Avogadro Number]comparing</w:t>
+      </w:r>
+    </w:p>
+    <w:p>
+      <w:r>
+        <w:t xml:space="preserve"> E</w:t>
+      </w:r>
+      <w:proofErr w:type="gramStart"/>
+      <w:r>
+        <w:t>_{</w:t>
+      </w:r>
+      <w:proofErr w:type="gramEnd"/>
+      <w:r>
+        <w:t>K</w:t>
+      </w:r>
+      <w:r>
+        <w:t>}</w:t>
+      </w:r>
+      <w:r>
+        <w:t xml:space="preserve"> = 1/2  m' ( 3RT</w:t>
+      </w:r>
+      <w:r>
+        <w:t>) /(</w:t>
+      </w:r>
+      <w:proofErr w:type="spellStart"/>
+      <w:r>
+        <w:t>m’N</w:t>
+      </w:r>
+      <w:proofErr w:type="spellEnd"/>
+      <w:r>
+        <w:t>_{Av}</w:t>
+      </w:r>
+      <w:r>
+        <w:t xml:space="preserve"> )= 3 </w:t>
+      </w:r>
+      <w:r>
+        <w:t>/2 R/ N_{Av}</w:t>
+      </w:r>
+      <w:r>
+        <w:t xml:space="preserve"> T= 3 </w:t>
+      </w:r>
+      <w:r>
         <w:t>/</w:t>
       </w:r>
       <w:r>
-        <w:t xml:space="preserve"> P = - (Mg)/(RT)  dx </w:t>
-      </w:r>
-    </w:p>
+        <w:t xml:space="preserve">2 </w:t>
+      </w:r>
+      <w:proofErr w:type="spellStart"/>
+      <w:r>
+        <w:t>kT</w:t>
+      </w:r>
+      <w:proofErr w:type="spellEnd"/>
+      <w:r>
+        <w:t xml:space="preserve"> </w:t>
+      </w:r>
+    </w:p>
+    <w:p/>
+    <w:p>
+      <w:r>
+        <w:t xml:space="preserve">k= R </w:t>
+      </w:r>
+      <w:r>
+        <w:t>/</w:t>
+      </w:r>
+      <w:r>
+        <w:t>N</w:t>
+      </w:r>
+      <w:proofErr w:type="gramStart"/>
+      <w:r>
+        <w:t>_{</w:t>
+      </w:r>
+      <w:proofErr w:type="gramEnd"/>
+      <w:r>
+        <w:t>A</w:t>
+      </w:r>
+      <w:r>
+        <w:t>} =1.38*10^ -23 Joule/molecule, k</w:t>
+      </w:r>
+      <w:r>
+        <w:t xml:space="preserve"> is a universal constant called </w:t>
+      </w:r>
+      <w:proofErr w:type="spellStart"/>
+      <w:r>
+        <w:rPr>
+          <w:b/>
+        </w:rPr>
+        <w:t>boltzmann</w:t>
+      </w:r>
+      <w:proofErr w:type="spellEnd"/>
+      <w:r>
+        <w:t xml:space="preserve"> </w:t>
+      </w:r>
+      <w:r>
+        <w:rPr>
+          <w:b/>
+        </w:rPr>
+        <w:t>constant</w:t>
+      </w:r>
+      <w:r>
+        <w:t>. This equation</w:t>
+      </w:r>
+      <w:r>
+        <w:t xml:space="preserve"> g</w:t>
+      </w:r>
+      <w:r>
+        <w:t>ives the kinetic energy of a moving gas molecule in a gas at absolute temperature T. If we find the total kinetic energy of all the molecules of a gas, it is given as</w:t>
+      </w:r>
+    </w:p>
+    <w:p>
+      <w:r>
+        <w:t xml:space="preserve"> E</w:t>
+      </w:r>
+      <w:proofErr w:type="gramStart"/>
+      <w:r>
+        <w:t>_{</w:t>
+      </w:r>
+      <w:proofErr w:type="gramEnd"/>
+      <w:r>
+        <w:t xml:space="preserve">T} = 3/2 </w:t>
+      </w:r>
+      <w:r>
+        <w:t xml:space="preserve"> </w:t>
+      </w:r>
+      <w:proofErr w:type="spellStart"/>
+      <w:r>
+        <w:t>kT</w:t>
+      </w:r>
+      <w:proofErr w:type="spellEnd"/>
+      <w:r>
+        <w:t>*</w:t>
+      </w:r>
+      <w:r>
+        <w:t xml:space="preserve">N </w:t>
+      </w:r>
+    </w:p>
+    <w:p>
+      <w:r>
+        <w:t xml:space="preserve">[If N are the total no, of gas molecules in a container] </w:t>
+      </w:r>
+    </w:p>
+    <w:p>
+      <w:r>
+        <w:t xml:space="preserve">If moles of gas are there in a container, we have </w:t>
+      </w:r>
+    </w:p>
+    <w:p>
+      <w:r>
+        <w:t>N= n* N</w:t>
+      </w:r>
+      <w:proofErr w:type="gramStart"/>
+      <w:r>
+        <w:t>_{</w:t>
+      </w:r>
+      <w:proofErr w:type="gramEnd"/>
+      <w:r>
+        <w:t>A</w:t>
+      </w:r>
+      <w:r>
+        <w:t>v}</w:t>
+      </w:r>
+    </w:p>
+    <w:p>
+      <w:r>
+        <w:t xml:space="preserve"> E</w:t>
+      </w:r>
+      <w:proofErr w:type="gramStart"/>
+      <w:r>
+        <w:t>_{</w:t>
+      </w:r>
+      <w:proofErr w:type="gramEnd"/>
+      <w:r>
+        <w:t>T</w:t>
+      </w:r>
+      <w:r>
+        <w:t>}</w:t>
+      </w:r>
+      <w:r>
+        <w:t xml:space="preserve"> = 3/2 ( R</w:t>
+      </w:r>
+      <w:r>
+        <w:t>/ N_{</w:t>
+      </w:r>
+      <w:r>
+        <w:t>A</w:t>
+      </w:r>
+      <w:r>
+        <w:t>v} )T* n* N_{Av}</w:t>
+      </w:r>
+    </w:p>
+    <w:p>
+      <w:r>
+        <w:t xml:space="preserve"> E</w:t>
+      </w:r>
+      <w:proofErr w:type="gramStart"/>
+      <w:r>
+        <w:t>_{</w:t>
+      </w:r>
+      <w:proofErr w:type="gramEnd"/>
+      <w:r>
+        <w:t xml:space="preserve">T} = 3/2  </w:t>
+      </w:r>
+      <w:proofErr w:type="spellStart"/>
+      <w:r>
+        <w:t>nRT</w:t>
+      </w:r>
+      <w:proofErr w:type="spellEnd"/>
+      <w:r>
+        <w:t xml:space="preserve"> </w:t>
+      </w:r>
+      <w:r>
+        <w:t>A</w:t>
+      </w:r>
+    </w:p>
+    <w:p>
+      <w:r>
+        <w:t>A</w:t>
+      </w:r>
+      <w:r>
+        <w:t>s we've discussed that total energy of a gas is the sum of kinetic energy of all of its molecules. Equation</w:t>
+      </w:r>
+      <w:r>
+        <w:t xml:space="preserve"> above</w:t>
+      </w:r>
+      <w:r>
+        <w:t xml:space="preserve"> thus gives the total energy of a gas in its molecular motion or the</w:t>
+      </w:r>
+    </w:p>
+    <w:p>
+      <w:proofErr w:type="gramStart"/>
+      <w:r>
+        <w:t>expression</w:t>
+      </w:r>
+      <w:proofErr w:type="gramEnd"/>
+      <w:r>
+        <w:t xml:space="preserve"> in equation </w:t>
+      </w:r>
+      <w:r>
+        <w:t>gives the total translational</w:t>
+      </w:r>
+      <w:r>
+        <w:t xml:space="preserve"> </w:t>
+      </w:r>
+      <w:r>
+        <w:t>energy of all the gas molecules at absolute temperature T.</w:t>
+      </w:r>
+    </w:p>
+    <w:p/>
+    <w:p>
+      <w:r>
+        <w:rPr>
+          <w:b/>
+        </w:rPr>
+        <w:t>Microscopic Interpretation of Temperature</w:t>
+      </w:r>
+    </w:p>
+    <w:p/>
+    <w:p>
+      <w:r>
+        <w:t>In previous section we've discussed that the average molecular translational kinetic energy and absolute temperature are proportional. The higher the temperature of a system. The greater, proportionally, is the average translational kinetic energy of the molecules of that system. Thus in terms of average kinetic energy of a gas molecule E_{r} the temperature c</w:t>
+      </w:r>
+      <w:r>
+        <w:t>an be given by equation</w:t>
+      </w:r>
+    </w:p>
+    <w:p>
+      <w:r>
+        <w:t xml:space="preserve"> T = 2/</w:t>
+      </w:r>
+      <w:proofErr w:type="gramStart"/>
+      <w:r>
+        <w:t xml:space="preserve">3 </w:t>
+      </w:r>
+      <w:r>
+        <w:t xml:space="preserve"> E</w:t>
+      </w:r>
+      <w:proofErr w:type="gramEnd"/>
+      <w:r>
+        <w:t>_{T}/k</w:t>
+      </w:r>
+    </w:p>
+    <w:p/>
+    <w:p>
+      <w:r>
+        <w:t>Thus the average translational kinetic energy of gas molecules in an ideal gas depends only on the temperature, not on the pressure or type of gas. Thus equation-(2.58) shows that temperature is a measure of kinetic energies of molecules or temperature is a large-scale manifestation of motion at the molecular level of gases, liquids and solids.</w:t>
+      </w:r>
+    </w:p>
+    <w:p/>
+    <w:p/>
+    <w:p>
+      <w:pPr>
+        <w:rPr>
+          <w:b/>
+        </w:rPr>
+      </w:pPr>
+      <w:r>
+        <w:rPr>
+          <w:b/>
+        </w:rPr>
+        <w:t xml:space="preserve">Degrees of Freedom and </w:t>
+      </w:r>
+      <w:proofErr w:type="spellStart"/>
+      <w:r>
+        <w:rPr>
+          <w:b/>
+        </w:rPr>
+        <w:t>Equipartition</w:t>
+      </w:r>
+      <w:proofErr w:type="spellEnd"/>
+      <w:r>
+        <w:rPr>
+          <w:b/>
+        </w:rPr>
+        <w:t xml:space="preserve"> of Energy</w:t>
+      </w:r>
+    </w:p>
+    <w:p/>
+    <w:p>
+      <w:r>
+        <w:t>In previous section we've derived a relation among temperature and average translational kinetic energy of a gas molecule as</w:t>
+      </w:r>
+    </w:p>
+    <w:p/>
     <w:p>
       <w:r>
         <w:lastRenderedPageBreak/>
-        <w:t xml:space="preserve">Integrating this expression within proper limits, gives </w:t>
-      </w:r>
-    </w:p>
-    <w:p>
-      <w:proofErr w:type="spellStart"/>
-      <w:r>
-        <w:t>int</w:t>
-      </w:r>
-      <w:proofErr w:type="spellEnd"/>
-      <w:proofErr w:type="gramStart"/>
-      <w:r>
-        <w:t>_(</w:t>
-      </w:r>
-      <w:proofErr w:type="gramEnd"/>
-      <w:r>
-        <w:t>P_{0})^P (</w:t>
-      </w:r>
-      <w:proofErr w:type="spellStart"/>
-      <w:r>
-        <w:t>dP</w:t>
-      </w:r>
-      <w:proofErr w:type="spellEnd"/>
-      <w:r>
-        <w:t xml:space="preserve">)/P = - int_0^h (Mg)/(RT)dx </w:t>
-      </w:r>
-      <w:r>
-        <w:t xml:space="preserve">                                                      -(1)</w:t>
-      </w:r>
-    </w:p>
-    <w:p>
-      <w:proofErr w:type="spellStart"/>
-      <w:proofErr w:type="gramStart"/>
-      <w:r>
-        <w:t>ln</w:t>
-      </w:r>
-      <w:proofErr w:type="spellEnd"/>
-      <w:r>
-        <w:t>(</w:t>
-      </w:r>
-      <w:proofErr w:type="gramEnd"/>
-      <w:r>
-        <w:t>P/P_{0}) = - (</w:t>
-      </w:r>
-      <w:proofErr w:type="spellStart"/>
-      <w:r>
-        <w:t>Mgh</w:t>
-      </w:r>
-      <w:proofErr w:type="spellEnd"/>
-      <w:r>
-        <w:t xml:space="preserve">)/(RT) </w:t>
-      </w:r>
-    </w:p>
-    <w:p>
-      <w:r>
-        <w:t xml:space="preserve">[Assuming throughout the atmosphere temperature T = constant] </w:t>
-      </w:r>
-    </w:p>
-    <w:p>
-      <w:r>
-        <w:t>P = P</w:t>
+        <w:t>E</w:t>
       </w:r>
       <w:proofErr w:type="gramStart"/>
       <w:r>
@@ -1631,116 +3854,53 @@
       </w:r>
       <w:proofErr w:type="gramEnd"/>
       <w:r>
-        <w:t xml:space="preserve">0} </w:t>
-      </w:r>
-      <w:r>
-        <w:t xml:space="preserve"> e ^ (- (</w:t>
-      </w:r>
-      <w:proofErr w:type="spellStart"/>
-      <w:r>
-        <w:t>Mgh</w:t>
-      </w:r>
-      <w:proofErr w:type="spellEnd"/>
-      <w:r>
-        <w:t xml:space="preserve">)/(RT)) </w:t>
-      </w:r>
-    </w:p>
-    <w:p/>
-    <w:p>
-      <w:r>
-        <w:t>Here P</w:t>
-      </w:r>
-      <w:proofErr w:type="gramStart"/>
+        <w:t>T</w:t>
+      </w:r>
+      <w:r>
+        <w:t>}</w:t>
+      </w:r>
+      <w:r>
+        <w:t xml:space="preserve"> = 1/2  m' v</w:t>
+      </w:r>
       <w:r>
         <w:t>_{</w:t>
       </w:r>
-      <w:proofErr w:type="gramEnd"/>
-      <w:r>
-        <w:t>0} is the atmospheric pressure on ground-level or sea- level</w:t>
-      </w:r>
-      <w:r>
-        <w:t xml:space="preserve"> above</w:t>
-      </w:r>
-      <w:r>
-        <w:t xml:space="preserve"> equation gives the pressure of atmospheric air</w:t>
-      </w:r>
-    </w:p>
-    <w:p/>
-    <w:p>
-      <w:proofErr w:type="gramStart"/>
-      <w:r>
-        <w:t>at</w:t>
-      </w:r>
-      <w:proofErr w:type="gramEnd"/>
-      <w:r>
-        <w:t xml:space="preserve"> a height h above the earth surface and is called as Barometric formula. Using this we can also find the atmospheric air density at a height h above the ground level.</w:t>
-      </w:r>
-    </w:p>
-    <w:p/>
-    <w:p>
-      <w:r>
-        <w:t xml:space="preserve"> </w:t>
-      </w:r>
-      <w:proofErr w:type="gramStart"/>
-      <w:r>
-        <w:t>we</w:t>
-      </w:r>
-      <w:proofErr w:type="gramEnd"/>
-      <w:r>
-        <w:t xml:space="preserve"> have </w:t>
-      </w:r>
-    </w:p>
-    <w:p>
-      <w:proofErr w:type="gramStart"/>
-      <w:r>
-        <w:t>rho</w:t>
-      </w:r>
-      <w:proofErr w:type="gramEnd"/>
-      <w:r>
-        <w:t xml:space="preserve"> =(PM )/(RT) </w:t>
-      </w:r>
-    </w:p>
-    <w:p>
-      <w:proofErr w:type="gramStart"/>
-      <w:r>
-        <w:t>rho</w:t>
-      </w:r>
-      <w:proofErr w:type="gramEnd"/>
-      <w:r>
-        <w:t xml:space="preserve"> = (P_{0}M)/(RT)  e ^ (- (</w:t>
-      </w:r>
-      <w:proofErr w:type="spellStart"/>
-      <w:r>
-        <w:t>Mgh</w:t>
-      </w:r>
-      <w:proofErr w:type="spellEnd"/>
-      <w:r>
-        <w:t xml:space="preserve">)/(RT)) </w:t>
-      </w:r>
-    </w:p>
-    <w:p>
-      <w:proofErr w:type="gramStart"/>
-      <w:r>
-        <w:t>rho</w:t>
-      </w:r>
-      <w:proofErr w:type="gramEnd"/>
-      <w:r>
-        <w:t xml:space="preserve"> = rho_{0}e ^ (- (</w:t>
-      </w:r>
-      <w:proofErr w:type="spellStart"/>
-      <w:r>
-        <w:t>Mgh</w:t>
-      </w:r>
-      <w:proofErr w:type="spellEnd"/>
-      <w:r>
-        <w:t xml:space="preserve">)/(RT)) </w:t>
-      </w:r>
-    </w:p>
-    <w:p/>
-    <w:p/>
-    <w:p>
-      <w:r>
-        <w:t>rho</w:t>
+      <w:proofErr w:type="spellStart"/>
+      <w:r>
+        <w:t>rms</w:t>
+      </w:r>
+      <w:proofErr w:type="spellEnd"/>
+      <w:r>
+        <w:t>}</w:t>
+      </w:r>
+      <w:r>
+        <w:t xml:space="preserve"> ^ 2 = 3 </w:t>
+      </w:r>
+      <w:r>
+        <w:t>/</w:t>
+      </w:r>
+      <w:r>
+        <w:t xml:space="preserve">2 </w:t>
+      </w:r>
+      <w:proofErr w:type="spellStart"/>
+      <w:r>
+        <w:t>kT</w:t>
+      </w:r>
+      <w:proofErr w:type="spellEnd"/>
+    </w:p>
+    <w:p/>
+    <w:p>
+      <w:r>
+        <w:t>Initially we have discu</w:t>
+      </w:r>
+      <w:r>
+        <w:t>ssed that if a molecule has v_{</w:t>
+      </w:r>
+      <w:r>
+        <w:t>x</w:t>
+      </w:r>
+      <w:r>
+        <w:t>}, v_{y} and v</w:t>
       </w:r>
       <w:proofErr w:type="gramStart"/>
       <w:r>
@@ -1748,2136 +3908,6 @@
       </w:r>
       <w:proofErr w:type="gramEnd"/>
       <w:r>
-        <w:t>0} = (</w:t>
-      </w:r>
-      <w:r>
-        <w:t>P</w:t>
-      </w:r>
-      <w:r>
-        <w:t>_{0}M)/(RT)</w:t>
-      </w:r>
-      <w:r>
-        <w:t xml:space="preserve">  can be taken as atmosphere air density at the ground level. Another form of Barometric formula can be written in terms of number of molecules per unit volume or the molecular density in atmosphere and can be given as</w:t>
-      </w:r>
-    </w:p>
-    <w:p/>
-    <w:p>
-      <w:r>
-        <w:t>n = n</w:t>
-      </w:r>
-      <w:proofErr w:type="gramStart"/>
-      <w:r>
-        <w:t>_{</w:t>
-      </w:r>
-      <w:proofErr w:type="gramEnd"/>
-      <w:r>
-        <w:t>0}  e ^ (- (</w:t>
-      </w:r>
-      <w:proofErr w:type="spellStart"/>
-      <w:r>
-        <w:t>Mgh</w:t>
-      </w:r>
-      <w:proofErr w:type="spellEnd"/>
-      <w:r>
-        <w:t xml:space="preserve">)/(RT)) </w:t>
-      </w:r>
-    </w:p>
-    <w:p/>
-    <w:p>
-      <w:r>
-        <w:t>Above equation are used with the assumption that the atmospheric temperature T and the acceleration due to gravity g remains constant within the limits of integration of expression in equation-(</w:t>
-      </w:r>
-      <w:r>
-        <w:t>1</w:t>
-      </w:r>
-      <w:r>
-        <w:t>). If in some region temperature gradient (</w:t>
-      </w:r>
-      <w:proofErr w:type="spellStart"/>
-      <w:r>
-        <w:t>dT</w:t>
-      </w:r>
-      <w:proofErr w:type="spellEnd"/>
-      <w:r>
-        <w:t xml:space="preserve">/dh) exist then the above formula can be modified while integrating </w:t>
-      </w:r>
-      <w:r>
-        <w:t>the expression in equation-(1</w:t>
-      </w:r>
-      <w:r>
-        <w:t>).</w:t>
-      </w:r>
-    </w:p>
-    <w:p/>
-    <w:p>
-      <w:pPr>
-        <w:rPr>
-          <w:b/>
-        </w:rPr>
-      </w:pPr>
-      <w:r>
-        <w:rPr>
-          <w:b/>
-        </w:rPr>
-        <w:t>Distribution of Molecular Speeds</w:t>
-      </w:r>
-    </w:p>
-    <w:p/>
-    <w:p>
-      <w:r>
-        <w:t xml:space="preserve">- The molecules in a gas are assumed to be </w:t>
-      </w:r>
-      <w:proofErr w:type="spellStart"/>
-      <w:r>
-        <w:t>ramndom</w:t>
-      </w:r>
-      <w:proofErr w:type="spellEnd"/>
-      <w:r>
-        <w:t xml:space="preserve"> motion</w:t>
-      </w:r>
-      <w:proofErr w:type="gramStart"/>
-      <w:r>
-        <w:t>,.</w:t>
-      </w:r>
-      <w:proofErr w:type="gramEnd"/>
-      <w:r>
-        <w:t xml:space="preserve"> The graph shows how the speeds of molecules in a gas are distributed. This is known as Maxwell distribution of speeds. </w:t>
-      </w:r>
-    </w:p>
-    <w:p/>
-    <w:p>
-      <w:pPr>
-        <w:rPr>
-          <w:noProof/>
-        </w:rPr>
-      </w:pPr>
-    </w:p>
-    <w:p>
-      <w:r>
-        <w:rPr>
-          <w:noProof/>
-        </w:rPr>
-        <w:lastRenderedPageBreak/>
-        <w:drawing>
-          <wp:inline distT="114300" distB="114300" distL="114300" distR="114300">
-            <wp:extent cx="4238625" cy="2685415"/>
-            <wp:effectExtent l="0" t="0" r="9525" b="635"/>
-            <wp:docPr id="2" name="image4.jpg"/>
-            <wp:cNvGraphicFramePr/>
-            <a:graphic xmlns:a="http://schemas.openxmlformats.org/drawingml/2006/main">
-              <a:graphicData uri="http://schemas.openxmlformats.org/drawingml/2006/picture">
-                <pic:pic xmlns:pic="http://schemas.openxmlformats.org/drawingml/2006/picture">
-                  <pic:nvPicPr>
-                    <pic:cNvPr id="0" name="image4.jpg"/>
-                    <pic:cNvPicPr preferRelativeResize="0"/>
-                  </pic:nvPicPr>
-                  <pic:blipFill rotWithShape="1">
-                    <a:blip r:embed="rId7"/>
-                    <a:srcRect l="7314" t="38997" r="18704" b="25866"/>
-                    <a:stretch/>
-                  </pic:blipFill>
-                  <pic:spPr bwMode="auto">
-                    <a:xfrm>
-                      <a:off x="0" y="0"/>
-                      <a:ext cx="4240050" cy="2686318"/>
-                    </a:xfrm>
-                    <a:prstGeom prst="rect">
-                      <a:avLst/>
-                    </a:prstGeom>
-                    <a:ln>
-                      <a:noFill/>
-                    </a:ln>
-                    <a:extLst>
-                      <a:ext uri="{53640926-AAD7-44D8-BBD7-CCE9431645EC}">
-                        <a14:shadowObscured xmlns:a14="http://schemas.microsoft.com/office/drawing/2010/main"/>
-                      </a:ext>
-                    </a:extLst>
-                  </pic:spPr>
-                </pic:pic>
-              </a:graphicData>
-            </a:graphic>
-          </wp:inline>
-        </w:drawing>
-      </w:r>
-    </w:p>
-    <w:p/>
-    <w:p>
-      <w:r>
-        <w:t xml:space="preserve">The exact distribution of speeds is described by a distribution function by Maxwell, who defined a function named probability distribution function f(v) so that, of the N molecules in a gaseous system, the number </w:t>
-      </w:r>
-      <w:proofErr w:type="spellStart"/>
-      <w:r>
-        <w:t>dN</w:t>
-      </w:r>
-      <w:proofErr w:type="spellEnd"/>
-      <w:r>
-        <w:t xml:space="preserve"> molecules which have range of speeds between v and v + dv or in the very short </w:t>
-      </w:r>
-      <w:proofErr w:type="spellStart"/>
-      <w:r>
-        <w:t>neighbourhood</w:t>
-      </w:r>
-      <w:proofErr w:type="spellEnd"/>
-      <w:r>
-        <w:t xml:space="preserve"> of v is given by</w:t>
-      </w:r>
-    </w:p>
-    <w:p/>
-    <w:p>
-      <w:proofErr w:type="spellStart"/>
-      <w:proofErr w:type="gramStart"/>
-      <w:r>
-        <w:t>d</w:t>
-      </w:r>
-      <w:r>
-        <w:t>N</w:t>
-      </w:r>
-      <w:proofErr w:type="spellEnd"/>
-      <w:proofErr w:type="gramEnd"/>
-      <w:r>
-        <w:t xml:space="preserve"> = f(v) </w:t>
-      </w:r>
-      <w:r>
-        <w:t>dv</w:t>
-      </w:r>
-    </w:p>
-    <w:p/>
-    <w:p/>
-    <w:p>
-      <w:r>
-        <w:t xml:space="preserve">Thus </w:t>
-      </w:r>
-      <w:proofErr w:type="gramStart"/>
-      <w:r>
-        <w:t>f(</w:t>
-      </w:r>
-      <w:proofErr w:type="gramEnd"/>
-      <w:r>
-        <w:t>v) is the number of molecules per unit range of speeds. As we have discussed that the speeds of molecules vary in a</w:t>
-      </w:r>
-      <w:r>
-        <w:t xml:space="preserve"> </w:t>
-      </w:r>
-      <w:r>
-        <w:t>wide range from zero to infinity, from equation-(2.30), we can write for total number of molecules as</w:t>
-      </w:r>
-    </w:p>
-    <w:p/>
-    <w:p>
-      <w:r>
-        <w:t xml:space="preserve">N = int_0^infty </w:t>
-      </w:r>
-      <w:proofErr w:type="gramStart"/>
-      <w:r>
-        <w:t>f(</w:t>
-      </w:r>
-      <w:proofErr w:type="gramEnd"/>
-      <w:r>
-        <w:t xml:space="preserve">v)dv  </w:t>
-      </w:r>
-    </w:p>
-    <w:p/>
-    <w:p>
-      <w:r>
-        <w:t>The distribution function</w:t>
-      </w:r>
-      <w:proofErr w:type="gramStart"/>
-      <w:r>
-        <w:t>/(</w:t>
-      </w:r>
-      <w:proofErr w:type="gramEnd"/>
-      <w:r>
-        <w:t xml:space="preserve">v) was obtained by </w:t>
-      </w:r>
-      <w:proofErr w:type="spellStart"/>
-      <w:r>
-        <w:t>statical</w:t>
-      </w:r>
-      <w:proofErr w:type="spellEnd"/>
-      <w:r>
-        <w:t xml:space="preserve"> analysis and found out as </w:t>
-      </w:r>
-    </w:p>
-    <w:p/>
-    <w:p>
-      <w:proofErr w:type="gramStart"/>
-      <w:r>
-        <w:t>f(</w:t>
-      </w:r>
-      <w:proofErr w:type="gramEnd"/>
-      <w:r>
-        <w:t>v) = 4piNv^2[M/(2piRT)]^(3/2)  e ^ (- (Mv^2)/(2RT))</w:t>
-      </w:r>
-    </w:p>
-    <w:p/>
-    <w:p>
-      <w:r>
-        <w:t xml:space="preserve"> Where R is universal gas constant and M is the molar mass, using equation-(2.32) we can write</w:t>
-      </w:r>
-    </w:p>
-    <w:p/>
-    <w:p/>
-    <w:p>
-      <w:proofErr w:type="gramStart"/>
-      <w:r>
-        <w:t>f(</w:t>
-      </w:r>
-      <w:proofErr w:type="gramEnd"/>
-      <w:r>
-        <w:t>v)dv = 4piNv^2[M/(2piRT)]^(3/2)  e ^ (- (Mv^2)/(2RT))(dv)</w:t>
-      </w:r>
-    </w:p>
-    <w:p/>
-    <w:p>
-      <w:r>
-        <w:t xml:space="preserve">Here </w:t>
-      </w:r>
-      <w:proofErr w:type="gramStart"/>
-      <w:r>
-        <w:t>f(</w:t>
-      </w:r>
-      <w:proofErr w:type="gramEnd"/>
-      <w:r>
-        <w:t>v) dv is the number of molecules that have speeds between v and v + dv and this equation-(2.33) is called as analytical Maxwell Boltzmann distribution function. Figure-2.24(a) shows the function computed for oxygen, neon and helium gases at 300 K temperature.</w:t>
-      </w:r>
-    </w:p>
-    <w:p/>
-    <w:p>
-      <w:r>
-        <w:t xml:space="preserve">Here we can observe that the peak of each curve represents the speed, the maximum number of molecules have and it is called the most probable speed for that gas at particular </w:t>
-      </w:r>
-      <w:r>
-        <w:lastRenderedPageBreak/>
-        <w:t>temperature. This most probable speed is exhibited by large number of molecules of a gas at a given temperature.</w:t>
-      </w:r>
-    </w:p>
-    <w:p/>
-    <w:p/>
-    <w:p/>
-    <w:p>
-      <w:r>
-        <w:t>It can also be seen from figure-2.24(a) that more massive molecules have lower most probable speed. For a given gas, the most probable molecular speed becomes greater with increase in temperature as shown in figure-2.24(b). It can also be seen that more molecules have high speeds and fewer molecule have lower speeds throughout the range of speeds.</w:t>
-      </w:r>
-    </w:p>
-    <w:p/>
-    <w:p>
-      <w:pPr>
-        <w:rPr>
-          <w:b/>
-        </w:rPr>
-      </w:pPr>
-      <w:r>
-        <w:rPr>
-          <w:b/>
-        </w:rPr>
-        <w:t xml:space="preserve">Different Speeds </w:t>
-      </w:r>
-      <w:proofErr w:type="gramStart"/>
-      <w:r>
-        <w:rPr>
-          <w:b/>
-        </w:rPr>
-        <w:t>For</w:t>
-      </w:r>
-      <w:proofErr w:type="gramEnd"/>
-      <w:r>
-        <w:rPr>
-          <w:b/>
-        </w:rPr>
-        <w:t xml:space="preserve"> Molecules of a Gas</w:t>
-      </w:r>
-    </w:p>
-    <w:p/>
-    <w:p>
-      <w:r>
-        <w:t>(</w:t>
-      </w:r>
-      <w:proofErr w:type="spellStart"/>
-      <w:r>
-        <w:t>i</w:t>
-      </w:r>
-      <w:proofErr w:type="spellEnd"/>
-      <w:r>
-        <w:t>) Average velocity of Gas Molecules</w:t>
-      </w:r>
-    </w:p>
-    <w:p/>
-    <w:p>
-      <w:r>
-        <w:t xml:space="preserve">Initially we've discussed that all molecules of a gas in a container are in Brownian motion, thus due to randomness the directions of motion of different molecules are random and continuously changing due to repeated collisions randomly. If </w:t>
-      </w:r>
-      <w:proofErr w:type="spellStart"/>
-      <w:r>
-        <w:t>vec</w:t>
-      </w:r>
-      <w:proofErr w:type="spellEnd"/>
-      <w:r>
-        <w:t xml:space="preserve"> v</w:t>
-      </w:r>
-      <w:proofErr w:type="gramStart"/>
-      <w:r>
-        <w:t>_{</w:t>
-      </w:r>
-      <w:proofErr w:type="gramEnd"/>
-      <w:r>
-        <w:t xml:space="preserve">1}, </w:t>
-      </w:r>
-      <w:proofErr w:type="spellStart"/>
-      <w:r>
-        <w:t>vec</w:t>
-      </w:r>
-      <w:proofErr w:type="spellEnd"/>
-      <w:r>
-        <w:t xml:space="preserve"> v_{2}..... </w:t>
-      </w:r>
-      <w:proofErr w:type="spellStart"/>
-      <w:proofErr w:type="gramStart"/>
-      <w:r>
-        <w:t>vec</w:t>
-      </w:r>
-      <w:proofErr w:type="spellEnd"/>
-      <w:proofErr w:type="gramEnd"/>
-      <w:r>
-        <w:t xml:space="preserve"> v_{N} </w:t>
-      </w:r>
-      <w:r>
-        <w:t xml:space="preserve">are the instantaneous velocity vectors of all N molecules of a gas, the average velocity vector of these N molecules can be written as  </w:t>
-      </w:r>
-    </w:p>
-    <w:p/>
-    <w:p>
-      <w:r>
-        <w:t xml:space="preserve">&lt; </w:t>
-      </w:r>
-      <w:proofErr w:type="spellStart"/>
-      <w:proofErr w:type="gramStart"/>
-      <w:r>
-        <w:t>vec</w:t>
-      </w:r>
-      <w:proofErr w:type="spellEnd"/>
-      <w:proofErr w:type="gramEnd"/>
-      <w:r>
-        <w:t xml:space="preserve"> v &gt; = (</w:t>
-      </w:r>
-      <w:proofErr w:type="spellStart"/>
-      <w:r>
-        <w:t>vec</w:t>
-      </w:r>
-      <w:proofErr w:type="spellEnd"/>
-      <w:r>
-        <w:t xml:space="preserve"> v _{1} + </w:t>
-      </w:r>
-      <w:proofErr w:type="spellStart"/>
-      <w:r>
-        <w:t>vec</w:t>
-      </w:r>
-      <w:proofErr w:type="spellEnd"/>
-      <w:r>
-        <w:t xml:space="preserve"> v_{2} +......+ </w:t>
-      </w:r>
-      <w:proofErr w:type="spellStart"/>
-      <w:r>
-        <w:t>vec</w:t>
-      </w:r>
-      <w:proofErr w:type="spellEnd"/>
-      <w:r>
-        <w:t xml:space="preserve"> v_{N})/ N =0</w:t>
-      </w:r>
-    </w:p>
-    <w:p/>
-    <w:p>
-      <w:r>
-        <w:t xml:space="preserve"> </w:t>
-      </w:r>
-      <w:r>
-        <w:t>It is obvious that as all vectors are randomly scattered in space thus their sum i.e. the numerator of expression in equation- (2.34) can be approximated to zero. Thus the average velocity vector of molecules in a gas is always taken as zero.</w:t>
-      </w:r>
-    </w:p>
-    <w:p/>
-    <w:p/>
-    <w:p>
-      <w:r>
-        <w:t>(</w:t>
-      </w:r>
-      <w:r>
-        <w:rPr>
-          <w:b/>
-        </w:rPr>
-        <w:t>ii) Root-Mean-Square Velocity of Gas Molecules</w:t>
-      </w:r>
-    </w:p>
-    <w:p/>
-    <w:p>
-      <w:r>
-        <w:t xml:space="preserve">As the name implies this is the square root of mean of squares of velocities of all the molecules of a gas. Mean of squares can be simply written as </w:t>
-      </w:r>
-    </w:p>
-    <w:p>
-      <w:r>
-        <w:t xml:space="preserve">&lt; </w:t>
-      </w:r>
-      <w:proofErr w:type="gramStart"/>
-      <w:r>
-        <w:t>v</w:t>
-      </w:r>
-      <w:proofErr w:type="gramEnd"/>
-      <w:r>
-        <w:t xml:space="preserve"> ^ 2 &gt; =(( | </w:t>
-      </w:r>
-      <w:proofErr w:type="spellStart"/>
-      <w:r>
-        <w:t>vec</w:t>
-      </w:r>
-      <w:proofErr w:type="spellEnd"/>
-      <w:r>
-        <w:t xml:space="preserve"> v 1 |^ 2 +| </w:t>
-      </w:r>
-      <w:proofErr w:type="spellStart"/>
-      <w:r>
-        <w:t>vec</w:t>
-      </w:r>
-      <w:proofErr w:type="spellEnd"/>
-      <w:r>
-        <w:t xml:space="preserve"> v 2 |^ 2 +.......| </w:t>
-      </w:r>
-      <w:proofErr w:type="spellStart"/>
-      <w:r>
-        <w:t>vec</w:t>
-      </w:r>
-      <w:proofErr w:type="spellEnd"/>
-      <w:r>
-        <w:t xml:space="preserve"> v_{N} |^ 2 )/N ) </w:t>
-      </w:r>
-    </w:p>
-    <w:p>
-      <w:r>
-        <w:t xml:space="preserve">And  </w:t>
-      </w:r>
-    </w:p>
-    <w:p>
-      <w:r>
-        <w:t>v</w:t>
-      </w:r>
-      <w:proofErr w:type="gramStart"/>
-      <w:r>
-        <w:t>_{</w:t>
-      </w:r>
-      <w:proofErr w:type="spellStart"/>
-      <w:proofErr w:type="gramEnd"/>
-      <w:r>
-        <w:t>rms</w:t>
-      </w:r>
-      <w:proofErr w:type="spellEnd"/>
-      <w:r>
-        <w:t xml:space="preserve">} = </w:t>
-      </w:r>
-      <w:proofErr w:type="spellStart"/>
-      <w:r>
-        <w:t>sqrt</w:t>
-      </w:r>
-      <w:proofErr w:type="spellEnd"/>
-      <w:r>
-        <w:t xml:space="preserve"> (&lt;v^ 2 &gt;)</w:t>
-      </w:r>
-    </w:p>
-    <w:p>
-      <w:r>
-        <w:t xml:space="preserve"> =</w:t>
-      </w:r>
-      <w:proofErr w:type="spellStart"/>
-      <w:r>
-        <w:t>sqrt</w:t>
-      </w:r>
-      <w:proofErr w:type="spellEnd"/>
-      <w:r>
-        <w:t xml:space="preserve"> (</w:t>
-      </w:r>
-      <w:proofErr w:type="gramStart"/>
-      <w:r>
-        <w:t>( |</w:t>
-      </w:r>
-      <w:proofErr w:type="gramEnd"/>
-      <w:r>
-        <w:t xml:space="preserve"> </w:t>
-      </w:r>
-      <w:proofErr w:type="spellStart"/>
-      <w:r>
-        <w:t>vec</w:t>
-      </w:r>
-      <w:proofErr w:type="spellEnd"/>
-      <w:r>
-        <w:t xml:space="preserve"> v_{1} |^ 2 +| </w:t>
-      </w:r>
-      <w:proofErr w:type="spellStart"/>
-      <w:r>
-        <w:t>vec</w:t>
-      </w:r>
-      <w:proofErr w:type="spellEnd"/>
-      <w:r>
-        <w:t xml:space="preserve"> v_{2} |^ 2 +.....| </w:t>
-      </w:r>
-      <w:proofErr w:type="spellStart"/>
-      <w:r>
-        <w:t>vec</w:t>
-      </w:r>
-      <w:proofErr w:type="spellEnd"/>
-      <w:r>
-        <w:t xml:space="preserve"> v_{N} |^ 2 )/N )</w:t>
-      </w:r>
-    </w:p>
-    <w:p>
-      <w:pPr>
-        <w:rPr>
-          <w:rFonts w:ascii="Arial Unicode MS" w:eastAsia="Arial Unicode MS" w:hAnsi="Arial Unicode MS" w:cs="Arial Unicode MS"/>
-        </w:rPr>
-      </w:pPr>
-      <w:r>
-        <w:rPr>
-          <w:rFonts w:ascii="Arial Unicode MS" w:eastAsia="Arial Unicode MS" w:hAnsi="Arial Unicode MS" w:cs="Arial Unicode MS"/>
-        </w:rPr>
-        <w:t>Mathematically its value can be calculated by using the distribution function and taking the average of the square of the speed. Since f (v) dv is the number of molecules with speed v in the range dv, the mean square speed can be given as</w:t>
-      </w:r>
-    </w:p>
-    <w:p>
-      <w:pPr>
-        <w:rPr>
-          <w:rFonts w:ascii="Arial Unicode MS" w:eastAsia="Arial Unicode MS" w:hAnsi="Arial Unicode MS" w:cs="Arial Unicode MS"/>
-        </w:rPr>
-      </w:pPr>
-      <w:r>
-        <w:rPr>
-          <w:rFonts w:ascii="Arial Unicode MS" w:eastAsia="Arial Unicode MS" w:hAnsi="Arial Unicode MS" w:cs="Arial Unicode MS"/>
-        </w:rPr>
-        <w:t xml:space="preserve">&lt; </w:t>
-      </w:r>
-      <w:proofErr w:type="gramStart"/>
-      <w:r>
-        <w:rPr>
-          <w:rFonts w:ascii="Arial Unicode MS" w:eastAsia="Arial Unicode MS" w:hAnsi="Arial Unicode MS" w:cs="Arial Unicode MS"/>
-        </w:rPr>
-        <w:t>v</w:t>
-      </w:r>
-      <w:proofErr w:type="gramEnd"/>
-      <w:r>
-        <w:rPr>
-          <w:rFonts w:ascii="Arial Unicode MS" w:eastAsia="Arial Unicode MS" w:hAnsi="Arial Unicode MS" w:cs="Arial Unicode MS"/>
-        </w:rPr>
-        <w:t xml:space="preserve"> ^ 2&gt; = (int_0^infty v ^ 2 * f(v) dv )/N </w:t>
-      </w:r>
-    </w:p>
-    <w:p>
-      <w:pPr>
-        <w:rPr>
-          <w:rFonts w:ascii="Arial Unicode MS" w:eastAsia="Arial Unicode MS" w:hAnsi="Arial Unicode MS" w:cs="Arial Unicode MS"/>
-        </w:rPr>
-      </w:pPr>
-      <w:r>
-        <w:rPr>
-          <w:rFonts w:ascii="Arial Unicode MS" w:eastAsia="Arial Unicode MS" w:hAnsi="Arial Unicode MS" w:cs="Arial Unicode MS"/>
-        </w:rPr>
-        <w:t xml:space="preserve">Integrating the expression in equation-(2.36), we finally get </w:t>
-      </w:r>
-    </w:p>
-    <w:p>
-      <w:r>
-        <w:rPr>
-          <w:rFonts w:ascii="Arial Unicode MS" w:eastAsia="Arial Unicode MS" w:hAnsi="Arial Unicode MS" w:cs="Arial Unicode MS"/>
-        </w:rPr>
-        <w:t xml:space="preserve">&lt; </w:t>
-      </w:r>
-      <w:proofErr w:type="gramStart"/>
-      <w:r>
-        <w:rPr>
-          <w:rFonts w:ascii="Arial Unicode MS" w:eastAsia="Arial Unicode MS" w:hAnsi="Arial Unicode MS" w:cs="Arial Unicode MS"/>
-        </w:rPr>
-        <w:t>v</w:t>
-      </w:r>
-      <w:proofErr w:type="gramEnd"/>
-      <w:r>
-        <w:rPr>
-          <w:rFonts w:ascii="Arial Unicode MS" w:eastAsia="Arial Unicode MS" w:hAnsi="Arial Unicode MS" w:cs="Arial Unicode MS"/>
-        </w:rPr>
-        <w:t xml:space="preserve"> ^ 2 &gt;= (3RT)/M</w:t>
-      </w:r>
-    </w:p>
-    <w:p/>
-    <w:p/>
-    <w:p>
-      <w:r>
-        <w:t xml:space="preserve">So that </w:t>
-      </w:r>
-      <w:proofErr w:type="spellStart"/>
-      <w:r>
-        <w:t>rms</w:t>
-      </w:r>
-      <w:proofErr w:type="spellEnd"/>
-      <w:r>
-        <w:t xml:space="preserve"> speed can be given as</w:t>
-      </w:r>
-    </w:p>
-    <w:p>
-      <w:r>
-        <w:t xml:space="preserve"> </w:t>
-      </w:r>
-      <w:r>
-        <w:t>v</w:t>
-      </w:r>
-      <w:proofErr w:type="gramStart"/>
-      <w:r>
-        <w:t>_{</w:t>
-      </w:r>
-      <w:proofErr w:type="spellStart"/>
-      <w:proofErr w:type="gramEnd"/>
-      <w:r>
-        <w:t>r</w:t>
-      </w:r>
-      <w:r>
-        <w:t>ms</w:t>
-      </w:r>
-      <w:proofErr w:type="spellEnd"/>
-      <w:r>
-        <w:t xml:space="preserve">} = </w:t>
-      </w:r>
-      <w:proofErr w:type="spellStart"/>
-      <w:r>
-        <w:t>sqrt</w:t>
-      </w:r>
-      <w:proofErr w:type="spellEnd"/>
-      <w:r>
-        <w:t xml:space="preserve"> ((3RT)/ M)</w:t>
-      </w:r>
-    </w:p>
-    <w:p/>
-    <w:p>
-      <w:r>
-        <w:t xml:space="preserve">In most of numeric calculation and analysis of kinetic theory we use </w:t>
-      </w:r>
-      <w:proofErr w:type="spellStart"/>
-      <w:r>
-        <w:t>rms</w:t>
-      </w:r>
-      <w:proofErr w:type="spellEnd"/>
-      <w:r>
-        <w:t xml:space="preserve"> velocity for gas molecules.</w:t>
-      </w:r>
-    </w:p>
-    <w:p/>
-    <w:p>
-      <w:pPr>
-        <w:rPr>
-          <w:b/>
-        </w:rPr>
-      </w:pPr>
-      <w:r>
-        <w:rPr>
-          <w:b/>
-        </w:rPr>
-        <w:t>(iii) Mean Speed of Gas Molecules</w:t>
-      </w:r>
-    </w:p>
-    <w:p/>
-    <w:p>
-      <w:r>
-        <w:t>We have discussed that due to randomness average velocity</w:t>
-      </w:r>
-    </w:p>
-    <w:p/>
-    <w:p>
-      <w:pPr>
-        <w:rPr>
-          <w:rFonts w:ascii="Arial Unicode MS" w:eastAsia="Arial Unicode MS" w:hAnsi="Arial Unicode MS" w:cs="Arial Unicode MS"/>
-        </w:rPr>
-      </w:pPr>
-      <w:proofErr w:type="gramStart"/>
-      <w:r>
-        <w:rPr>
-          <w:rFonts w:ascii="Arial Unicode MS" w:eastAsia="Arial Unicode MS" w:hAnsi="Arial Unicode MS" w:cs="Arial Unicode MS"/>
-        </w:rPr>
-        <w:t>vector</w:t>
-      </w:r>
-      <w:proofErr w:type="gramEnd"/>
-      <w:r>
-        <w:rPr>
-          <w:rFonts w:ascii="Arial Unicode MS" w:eastAsia="Arial Unicode MS" w:hAnsi="Arial Unicode MS" w:cs="Arial Unicode MS"/>
-        </w:rPr>
-        <w:t xml:space="preserve"> of all the molecules of a gas comes out zero. But it is not same in case of mean or average speed. We obtain the mean speed by averaging the speed of the molecules. If can be simply defined as</w:t>
-      </w:r>
-    </w:p>
-    <w:p>
-      <w:pPr>
-        <w:rPr>
-          <w:rFonts w:ascii="Arial Unicode MS" w:eastAsia="Arial Unicode MS" w:hAnsi="Arial Unicode MS" w:cs="Arial Unicode MS"/>
-        </w:rPr>
-      </w:pPr>
-      <w:r>
-        <w:rPr>
-          <w:rFonts w:ascii="Arial Unicode MS" w:eastAsia="Arial Unicode MS" w:hAnsi="Arial Unicode MS" w:cs="Arial Unicode MS"/>
-        </w:rPr>
-        <w:t xml:space="preserve">&lt;v&gt; = (| </w:t>
-      </w:r>
-      <w:proofErr w:type="spellStart"/>
-      <w:r>
-        <w:rPr>
-          <w:rFonts w:ascii="Arial Unicode MS" w:eastAsia="Arial Unicode MS" w:hAnsi="Arial Unicode MS" w:cs="Arial Unicode MS"/>
-        </w:rPr>
-        <w:t>vec</w:t>
-      </w:r>
-      <w:proofErr w:type="spellEnd"/>
-      <w:r>
-        <w:rPr>
-          <w:rFonts w:ascii="Arial Unicode MS" w:eastAsia="Arial Unicode MS" w:hAnsi="Arial Unicode MS" w:cs="Arial Unicode MS"/>
-        </w:rPr>
-        <w:t xml:space="preserve"> v</w:t>
-      </w:r>
-      <w:proofErr w:type="gramStart"/>
-      <w:r>
-        <w:rPr>
-          <w:rFonts w:ascii="Arial Unicode MS" w:eastAsia="Arial Unicode MS" w:hAnsi="Arial Unicode MS" w:cs="Arial Unicode MS"/>
-        </w:rPr>
-        <w:t>_{</w:t>
-      </w:r>
-      <w:proofErr w:type="gramEnd"/>
-      <w:r>
-        <w:rPr>
-          <w:rFonts w:ascii="Arial Unicode MS" w:eastAsia="Arial Unicode MS" w:hAnsi="Arial Unicode MS" w:cs="Arial Unicode MS"/>
-        </w:rPr>
-        <w:t xml:space="preserve">1} |+| </w:t>
-      </w:r>
-      <w:proofErr w:type="spellStart"/>
-      <w:r>
-        <w:rPr>
-          <w:rFonts w:ascii="Arial Unicode MS" w:eastAsia="Arial Unicode MS" w:hAnsi="Arial Unicode MS" w:cs="Arial Unicode MS"/>
-        </w:rPr>
-        <w:t>vec</w:t>
-      </w:r>
-      <w:proofErr w:type="spellEnd"/>
-      <w:r>
-        <w:rPr>
-          <w:rFonts w:ascii="Arial Unicode MS" w:eastAsia="Arial Unicode MS" w:hAnsi="Arial Unicode MS" w:cs="Arial Unicode MS"/>
-        </w:rPr>
-        <w:t xml:space="preserve"> v_{2} |+.....| </w:t>
-      </w:r>
-      <w:proofErr w:type="spellStart"/>
-      <w:r>
-        <w:rPr>
-          <w:rFonts w:ascii="Arial Unicode MS" w:eastAsia="Arial Unicode MS" w:hAnsi="Arial Unicode MS" w:cs="Arial Unicode MS"/>
-        </w:rPr>
-        <w:t>vec</w:t>
-      </w:r>
-      <w:proofErr w:type="spellEnd"/>
-      <w:r>
-        <w:rPr>
-          <w:rFonts w:ascii="Arial Unicode MS" w:eastAsia="Arial Unicode MS" w:hAnsi="Arial Unicode MS" w:cs="Arial Unicode MS"/>
-        </w:rPr>
-        <w:t xml:space="preserve"> v_{N} |)/ N </w:t>
-      </w:r>
-    </w:p>
-    <w:p>
-      <w:pPr>
-        <w:rPr>
-          <w:rFonts w:ascii="Arial Unicode MS" w:eastAsia="Arial Unicode MS" w:hAnsi="Arial Unicode MS" w:cs="Arial Unicode MS"/>
-        </w:rPr>
-      </w:pPr>
-      <w:r>
-        <w:rPr>
-          <w:rFonts w:ascii="Arial Unicode MS" w:eastAsia="Arial Unicode MS" w:hAnsi="Arial Unicode MS" w:cs="Arial Unicode MS"/>
-        </w:rPr>
-        <w:t xml:space="preserve"> Using distribution mean speed as </w:t>
-      </w:r>
-    </w:p>
-    <w:p>
-      <w:pPr>
-        <w:rPr>
-          <w:rFonts w:ascii="Arial Unicode MS" w:eastAsia="Arial Unicode MS" w:hAnsi="Arial Unicode MS" w:cs="Arial Unicode MS"/>
-        </w:rPr>
-      </w:pPr>
-      <w:r>
-        <w:rPr>
-          <w:rFonts w:ascii="Arial Unicode MS" w:eastAsia="Arial Unicode MS" w:hAnsi="Arial Unicode MS" w:cs="Arial Unicode MS"/>
-        </w:rPr>
-        <w:t>&lt;v&gt; = (int_0^infty v*</w:t>
-      </w:r>
-      <w:proofErr w:type="gramStart"/>
-      <w:r>
-        <w:rPr>
-          <w:rFonts w:ascii="Arial Unicode MS" w:eastAsia="Arial Unicode MS" w:hAnsi="Arial Unicode MS" w:cs="Arial Unicode MS"/>
-        </w:rPr>
-        <w:t>f(</w:t>
-      </w:r>
-      <w:proofErr w:type="gramEnd"/>
-      <w:r>
-        <w:rPr>
-          <w:rFonts w:ascii="Arial Unicode MS" w:eastAsia="Arial Unicode MS" w:hAnsi="Arial Unicode MS" w:cs="Arial Unicode MS"/>
-        </w:rPr>
-        <w:t>v) dv)/N</w:t>
-      </w:r>
-    </w:p>
-    <w:p>
-      <w:r>
-        <w:rPr>
-          <w:rFonts w:ascii="Arial Unicode MS" w:eastAsia="Arial Unicode MS" w:hAnsi="Arial Unicode MS" w:cs="Arial Unicode MS"/>
-        </w:rPr>
-        <w:t>Integrating expression in equation</w:t>
-      </w:r>
-    </w:p>
-    <w:p/>
-    <w:p>
-      <w:r>
-        <w:t>v</w:t>
-      </w:r>
-      <w:proofErr w:type="gramStart"/>
-      <w:r>
-        <w:t>_{</w:t>
-      </w:r>
-      <w:proofErr w:type="gramEnd"/>
-      <w:r>
-        <w:t xml:space="preserve">mean} = </w:t>
-      </w:r>
-      <w:proofErr w:type="spellStart"/>
-      <w:r>
-        <w:t>sqrt</w:t>
-      </w:r>
-      <w:proofErr w:type="spellEnd"/>
-      <w:r>
-        <w:t>((8RT)/(</w:t>
-      </w:r>
-      <w:proofErr w:type="spellStart"/>
-      <w:r>
-        <w:t>piM</w:t>
-      </w:r>
-      <w:proofErr w:type="spellEnd"/>
-      <w:r>
-        <w:t>))</w:t>
-      </w:r>
-    </w:p>
-    <w:p/>
-    <w:p>
-      <w:r>
-        <w:t>We can see on comparing equation</w:t>
-      </w:r>
-    </w:p>
-    <w:p/>
-    <w:p>
-      <w:r>
-        <w:t>v</w:t>
-      </w:r>
-      <w:proofErr w:type="gramStart"/>
-      <w:r>
-        <w:t>_{</w:t>
-      </w:r>
-      <w:proofErr w:type="gramEnd"/>
-      <w:r>
-        <w:t>mean} &lt;v_{</w:t>
-      </w:r>
-      <w:proofErr w:type="spellStart"/>
-      <w:r>
-        <w:t>rms</w:t>
-      </w:r>
-      <w:proofErr w:type="spellEnd"/>
-      <w:r>
-        <w:t>}</w:t>
-      </w:r>
-    </w:p>
-    <w:p/>
-    <w:p>
-      <w:pPr>
-        <w:rPr>
-          <w:b/>
-        </w:rPr>
-      </w:pPr>
-      <w:proofErr w:type="gramStart"/>
-      <w:r>
-        <w:rPr>
-          <w:b/>
-        </w:rPr>
-        <w:t>(iv) Most</w:t>
-      </w:r>
-      <w:proofErr w:type="gramEnd"/>
-      <w:r>
-        <w:rPr>
-          <w:b/>
-        </w:rPr>
-        <w:t xml:space="preserve"> Probable Speed of Gas Molecules</w:t>
-      </w:r>
-    </w:p>
-    <w:p/>
-    <w:p>
-      <w:r>
-        <w:t>As discussed this is the speed maximum number of molecules have, and this is the speed corresponding to which distribution function has maximum or peak value, It's value can be obtained by differentiating the distribution function f(v) and setting the derivative equal to zero. The final result obtained is</w:t>
-      </w:r>
-    </w:p>
-    <w:p/>
-    <w:p>
-      <w:r>
-        <w:t>v</w:t>
-      </w:r>
-      <w:proofErr w:type="gramStart"/>
-      <w:r>
-        <w:t>_{</w:t>
-      </w:r>
-      <w:proofErr w:type="spellStart"/>
-      <w:proofErr w:type="gramEnd"/>
-      <w:r>
-        <w:t>mp</w:t>
-      </w:r>
-      <w:proofErr w:type="spellEnd"/>
-      <w:r>
-        <w:t xml:space="preserve">} = </w:t>
-      </w:r>
-      <w:proofErr w:type="spellStart"/>
-      <w:r>
-        <w:t>sqrt</w:t>
-      </w:r>
-      <w:proofErr w:type="spellEnd"/>
-      <w:r>
-        <w:t xml:space="preserve"> ((2RT)/ M)</w:t>
-      </w:r>
-    </w:p>
-    <w:p/>
-    <w:p>
-      <w:r>
-        <w:t xml:space="preserve"> Comparing equation we can see</w:t>
-      </w:r>
-    </w:p>
-    <w:p>
-      <w:r>
-        <w:t xml:space="preserve"> v</w:t>
-      </w:r>
-      <w:proofErr w:type="gramStart"/>
-      <w:r>
-        <w:t>_{</w:t>
-      </w:r>
-      <w:proofErr w:type="spellStart"/>
-      <w:proofErr w:type="gramEnd"/>
-      <w:r>
-        <w:t>mp</w:t>
-      </w:r>
-      <w:proofErr w:type="spellEnd"/>
-      <w:r>
-        <w:t>} &lt;v_{</w:t>
-      </w:r>
-      <w:r>
-        <w:t>m</w:t>
-      </w:r>
-      <w:r>
-        <w:t>ean} &lt;v_{</w:t>
-      </w:r>
-      <w:proofErr w:type="spellStart"/>
-      <w:r>
-        <w:t>rms</w:t>
-      </w:r>
-      <w:proofErr w:type="spellEnd"/>
-      <w:r>
-        <w:t>}</w:t>
-      </w:r>
-    </w:p>
-    <w:p>
-      <w:pPr>
-        <w:rPr>
-          <w:b/>
-        </w:rPr>
-      </w:pPr>
-    </w:p>
-    <w:p>
-      <w:pPr>
-        <w:rPr>
-          <w:b/>
-        </w:rPr>
-      </w:pPr>
-      <w:r>
-        <w:rPr>
-          <w:b/>
-        </w:rPr>
-        <w:t>Pressure Exerted by a Gas</w:t>
-      </w:r>
-    </w:p>
-    <w:p/>
-    <w:p>
-      <w:r>
-        <w:t xml:space="preserve">When a gas is enclosed in a rigid container, we have discussed that the molecules of gas are in Brownian motion and randomly collide with each other and container walls. All these collisions are assumed to be perfectly elastic. Due to these continuous collisions of large number of gas molecules with container walls, a pressure is exerted on the walls. Now we calculate this pressure analytically. Consider N molecules of a gas enclosed in a </w:t>
-      </w:r>
-    </w:p>
-    <w:p>
-      <w:proofErr w:type="gramStart"/>
-      <w:r>
-        <w:t>container</w:t>
-      </w:r>
-      <w:proofErr w:type="gramEnd"/>
-      <w:r>
-        <w:t xml:space="preserve"> as shown in figure-2.25. The length, width and height of container are l, w and h respectively along x, y and z direction. Out of several molecules, we consider one gas </w:t>
-      </w:r>
-      <w:r>
-        <w:lastRenderedPageBreak/>
-        <w:t>molecule of mass m' which is moving at an instant with a velocity v. This velocity has three components v_{x} v_{y} and v</w:t>
-      </w:r>
-      <w:proofErr w:type="gramStart"/>
-      <w:r>
-        <w:t>_{</w:t>
-      </w:r>
-      <w:proofErr w:type="gramEnd"/>
-      <w:r>
-        <w:t>z} along x, y and z directions respectively.</w:t>
-      </w:r>
-    </w:p>
-    <w:p/>
-    <w:p/>
-    <w:p>
-      <w:r>
-        <w:t xml:space="preserve">Let us first consider the motion of this molecule in x direction only. If it is moving with a velocity v_{x} towards the wall EFGH. It collides with the wall elastically and </w:t>
-      </w:r>
-      <w:proofErr w:type="spellStart"/>
-      <w:r>
-        <w:t>rebonds</w:t>
-      </w:r>
-      <w:proofErr w:type="spellEnd"/>
-      <w:r>
-        <w:t xml:space="preserve"> with the same speed </w:t>
-      </w:r>
-      <w:proofErr w:type="gramStart"/>
-      <w:r>
-        <w:t>Now</w:t>
-      </w:r>
-      <w:proofErr w:type="gramEnd"/>
-      <w:r>
-        <w:t xml:space="preserve"> it is travelling towards the wall ABCD. During a v_{x} collision the momentum imparted to the wall by the molecule is</w:t>
-      </w:r>
-    </w:p>
-    <w:p/>
-    <w:p>
-      <w:proofErr w:type="spellStart"/>
-      <w:r>
-        <w:t>Deltap</w:t>
-      </w:r>
-      <w:proofErr w:type="spellEnd"/>
-      <w:r>
-        <w:t xml:space="preserve">_{x} = 2 </w:t>
-      </w:r>
-      <w:proofErr w:type="gramStart"/>
-      <w:r>
-        <w:t xml:space="preserve">m' </w:t>
-      </w:r>
-      <w:r>
-        <w:t xml:space="preserve"> v</w:t>
-      </w:r>
-      <w:proofErr w:type="gramEnd"/>
-      <w:r>
-        <w:t>_{x}</w:t>
-      </w:r>
-    </w:p>
-    <w:p/>
-    <w:p>
-      <w:r>
-        <w:t xml:space="preserve">Now the molecule strikes the wall ABCD after travelling a distance / and strike again onto the wall EFGH with same speed v_{x} </w:t>
-      </w:r>
-      <w:proofErr w:type="gramStart"/>
-      <w:r>
-        <w:t>The</w:t>
-      </w:r>
-      <w:proofErr w:type="gramEnd"/>
-      <w:r>
-        <w:t xml:space="preserve"> average time between two collisions on same wall by the molecule is</w:t>
-      </w:r>
-    </w:p>
-    <w:p/>
-    <w:p>
-      <w:proofErr w:type="spellStart"/>
-      <w:r>
-        <w:t>Delta</w:t>
-      </w:r>
-      <w:r>
-        <w:t>t</w:t>
-      </w:r>
-      <w:proofErr w:type="spellEnd"/>
-      <w:r>
-        <w:t xml:space="preserve"> = (2l)/v_{x}</w:t>
-      </w:r>
-    </w:p>
-    <w:p/>
-    <w:p/>
-    <w:p>
-      <w:r>
-        <w:t>Thus the frequency of collision by the molecule on same wall is</w:t>
-      </w:r>
-    </w:p>
-    <w:p/>
-    <w:p>
-      <w:proofErr w:type="spellStart"/>
-      <w:r>
-        <w:t>Deltan</w:t>
-      </w:r>
-      <w:proofErr w:type="spellEnd"/>
-      <w:r>
-        <w:t xml:space="preserve"> = 1</w:t>
-      </w:r>
-      <w:proofErr w:type="gramStart"/>
-      <w:r>
-        <w:t>/(</w:t>
-      </w:r>
-      <w:proofErr w:type="spellStart"/>
-      <w:proofErr w:type="gramEnd"/>
-      <w:r>
-        <w:t>Delta</w:t>
-      </w:r>
-      <w:r>
-        <w:t>t</w:t>
-      </w:r>
-      <w:proofErr w:type="spellEnd"/>
-      <w:r>
-        <w:t>) = v_{x}/(2l)</w:t>
-      </w:r>
-    </w:p>
-    <w:p/>
-    <w:p/>
-    <w:p>
-      <w:r>
-        <w:t>Thus the momentum imparted to the same wall by this molecule per second or the force exerted by this molecule in x-direction is</w:t>
-      </w:r>
-    </w:p>
-    <w:p/>
-    <w:p>
-      <w:r>
-        <w:t>F_{x} = (</w:t>
-      </w:r>
-      <w:proofErr w:type="spellStart"/>
-      <w:r>
-        <w:t>Deltap</w:t>
-      </w:r>
-      <w:proofErr w:type="spellEnd"/>
-      <w:r>
-        <w:t>_{x})</w:t>
-      </w:r>
-      <w:proofErr w:type="gramStart"/>
-      <w:r>
-        <w:t>/(</w:t>
-      </w:r>
-      <w:proofErr w:type="spellStart"/>
-      <w:proofErr w:type="gramEnd"/>
-      <w:r>
-        <w:t>Deltat</w:t>
-      </w:r>
-      <w:proofErr w:type="spellEnd"/>
-      <w:r>
-        <w:t>) = (2  m'  v_{x} ^ 2)/(2l) = (m'  v_{x} ^ 2)/l</w:t>
-      </w:r>
-    </w:p>
-    <w:p/>
-    <w:p>
-      <w:r>
-        <w:t>The pressure exerted by this molecule on wall ABCD is</w:t>
-      </w:r>
-    </w:p>
-    <w:p/>
-    <w:p>
-      <w:r>
-        <w:t>P_{x} = F_{x}</w:t>
-      </w:r>
-      <w:proofErr w:type="gramStart"/>
-      <w:r>
-        <w:t>/(</w:t>
-      </w:r>
-      <w:proofErr w:type="spellStart"/>
-      <w:proofErr w:type="gramEnd"/>
-      <w:r>
-        <w:t>wh</w:t>
-      </w:r>
-      <w:proofErr w:type="spellEnd"/>
-      <w:r>
-        <w:t>) = (m'  v_{x} ^ 2)/(</w:t>
-      </w:r>
-      <w:proofErr w:type="spellStart"/>
-      <w:r>
-        <w:t>lwh</w:t>
-      </w:r>
-      <w:proofErr w:type="spellEnd"/>
-      <w:r>
-        <w:t>) = (m'  v_{x} ^ 2)/V</w:t>
-      </w:r>
-    </w:p>
-    <w:p/>
-    <w:p>
-      <w:r>
-        <w:t>Similarly we can write the pressure exerted by the molecule on walls in y and z direction can be given as</w:t>
-      </w:r>
-    </w:p>
-    <w:p/>
-    <w:p>
-      <w:r>
-        <w:t>P_{y} = (</w:t>
-      </w:r>
-      <w:proofErr w:type="gramStart"/>
-      <w:r>
-        <w:t>m'  v</w:t>
-      </w:r>
-      <w:proofErr w:type="gramEnd"/>
-      <w:r>
-        <w:t>_{y} ^ 2)/V</w:t>
-      </w:r>
-    </w:p>
-    <w:p/>
-    <w:p>
-      <w:proofErr w:type="gramStart"/>
-      <w:r>
-        <w:t>and</w:t>
-      </w:r>
-      <w:proofErr w:type="gramEnd"/>
-      <w:r>
-        <w:t xml:space="preserve"> P_{z} = (m'  v_{z} ^ 2)/V </w:t>
-      </w:r>
-    </w:p>
-    <w:p/>
-    <w:p>
-      <w:r>
-        <w:t>The average pressure by the molecule on container walls is</w:t>
-      </w:r>
-    </w:p>
-    <w:p>
-      <w:r>
-        <w:t xml:space="preserve"> P = 1/</w:t>
-      </w:r>
-      <w:proofErr w:type="gramStart"/>
-      <w:r>
-        <w:t>3  (</w:t>
-      </w:r>
-      <w:proofErr w:type="gramEnd"/>
-      <w:r>
-        <w:t>P_{x} + P_{y} + P_{z})</w:t>
-      </w:r>
-    </w:p>
-    <w:p>
-      <w:r>
-        <w:t xml:space="preserve"> P= 1/</w:t>
-      </w:r>
-      <w:proofErr w:type="gramStart"/>
-      <w:r>
-        <w:t>3  (</w:t>
-      </w:r>
-      <w:proofErr w:type="gramEnd"/>
-      <w:r>
-        <w:t>m')/v ( v_{</w:t>
-      </w:r>
-      <w:r>
-        <w:t>x</w:t>
-      </w:r>
-      <w:r>
-        <w:t>}^ 2 +v_{</w:t>
-      </w:r>
-      <w:r>
-        <w:t>y</w:t>
-      </w:r>
-      <w:r>
-        <w:t>} ^ 2 + v_{</w:t>
-      </w:r>
-      <w:r>
-        <w:t>z</w:t>
-      </w:r>
-      <w:r>
-        <w:t>}</w:t>
-      </w:r>
-      <w:r>
-        <w:t xml:space="preserve"> ^ 2 )</w:t>
-      </w:r>
-    </w:p>
-    <w:p>
-      <w:r>
-        <w:t xml:space="preserve"> P = 1/</w:t>
-      </w:r>
-      <w:proofErr w:type="gramStart"/>
-      <w:r>
-        <w:t>3  (</w:t>
-      </w:r>
-      <w:proofErr w:type="gramEnd"/>
-      <w:r>
-        <w:t>m')/v * v ^ 2</w:t>
-      </w:r>
-    </w:p>
-    <w:p>
-      <w:r>
-        <w:t xml:space="preserve"> </w:t>
-      </w:r>
-      <w:proofErr w:type="gramStart"/>
-      <w:r>
-        <w:t>v</w:t>
-      </w:r>
-      <w:proofErr w:type="gramEnd"/>
-      <w:r>
-        <w:t xml:space="preserve"> ^ 2 = v_{x} ^ 2 + v_{y} ^ 2 + v_{z} ^ 2 is the root mean square (</w:t>
-      </w:r>
-      <w:proofErr w:type="spellStart"/>
-      <w:r>
-        <w:t>rms</w:t>
-      </w:r>
-      <w:proofErr w:type="spellEnd"/>
-      <w:r>
-        <w:t>) velocity Where of a gas al</w:t>
-      </w:r>
-      <w:r>
-        <w:t>ready discussed. Equation</w:t>
-      </w:r>
-      <w:r>
-        <w:t xml:space="preserve"> gives the average pressure on container walls due to motion of only one molecule. There are total N molecules of gas enclosed in the container. Thus total average pressure exerted by a gas on its container walls is </w:t>
-      </w:r>
-    </w:p>
-    <w:p>
-      <w:r>
-        <w:t>P = 1/3 (m')/</w:t>
-      </w:r>
-      <w:proofErr w:type="gramStart"/>
-      <w:r>
-        <w:t xml:space="preserve">v </w:t>
-      </w:r>
-      <w:r>
-        <w:t xml:space="preserve"> v</w:t>
-      </w:r>
-      <w:proofErr w:type="gramEnd"/>
-      <w:r>
-        <w:t xml:space="preserve"> ^ 2 * N </w:t>
-      </w:r>
-    </w:p>
-    <w:p>
-      <w:r>
-        <w:lastRenderedPageBreak/>
-        <w:t>P = 1/</w:t>
-      </w:r>
-      <w:proofErr w:type="gramStart"/>
-      <w:r>
-        <w:t>3  m</w:t>
-      </w:r>
-      <w:proofErr w:type="gramEnd"/>
-      <w:r>
-        <w:t xml:space="preserve">/v </w:t>
-      </w:r>
-      <w:r>
-        <w:t xml:space="preserve"> </w:t>
-      </w:r>
-      <w:proofErr w:type="spellStart"/>
-      <w:r>
-        <w:t>v</w:t>
-      </w:r>
-      <w:proofErr w:type="spellEnd"/>
-      <w:r>
-        <w:t xml:space="preserve"> ^ 2 </w:t>
-      </w:r>
-      <w:r>
-        <w:t xml:space="preserve">               [Where m = m' </w:t>
-      </w:r>
-      <w:r>
-        <w:t xml:space="preserve"> N is the total mass of gas]</w:t>
-      </w:r>
-    </w:p>
-    <w:p/>
-    <w:p/>
-    <w:p/>
-    <w:p>
-      <w:r>
-        <w:t>P = 1/</w:t>
-      </w:r>
-      <w:proofErr w:type="gramStart"/>
-      <w:r>
-        <w:t>3  rho</w:t>
-      </w:r>
-      <w:proofErr w:type="gramEnd"/>
-      <w:r>
-        <w:t xml:space="preserve"> </w:t>
-      </w:r>
-      <w:r>
-        <w:t xml:space="preserve"> v ^ 2</w:t>
-      </w:r>
-      <w:r>
-        <w:t xml:space="preserve"> </w:t>
-      </w:r>
-      <w:r>
-        <w:t xml:space="preserve">         --2</w:t>
-      </w:r>
-    </w:p>
-    <w:p>
-      <w:r>
-        <w:t>[Where rho = m/v</w:t>
-      </w:r>
-      <w:r>
-        <w:t xml:space="preserve"> is the density of gas]</w:t>
-      </w:r>
-    </w:p>
-    <w:p>
-      <w:r>
-        <w:t>Here we can also write</w:t>
-      </w:r>
-    </w:p>
-    <w:p>
-      <w:r>
-        <w:t>P = 2/3</w:t>
-      </w:r>
-      <w:r>
-        <w:t xml:space="preserve"> (1/</w:t>
-      </w:r>
-      <w:proofErr w:type="gramStart"/>
-      <w:r>
-        <w:t>2  rho</w:t>
-      </w:r>
-      <w:proofErr w:type="gramEnd"/>
-      <w:r>
-        <w:t xml:space="preserve"> </w:t>
-      </w:r>
-      <w:r>
-        <w:t xml:space="preserve"> v ^ 2) = 2/3 </w:t>
-      </w:r>
-      <w:r>
-        <w:t xml:space="preserve"> </w:t>
-      </w:r>
-      <w:r>
-        <w:t>e</w:t>
-      </w:r>
-    </w:p>
-    <w:p>
-      <w:pPr>
-        <w:jc w:val="right"/>
-      </w:pPr>
-    </w:p>
-    <w:p>
-      <w:r>
-        <w:t xml:space="preserve">Here </w:t>
-      </w:r>
-      <w:proofErr w:type="spellStart"/>
-      <w:r>
-        <w:t>e</w:t>
-      </w:r>
-      <w:proofErr w:type="spellEnd"/>
-      <w:r>
-        <w:t xml:space="preserve"> represents the average kinetic energy of gas per unit volume or average kinetic energy density of gas pressure of a gas in a container can also be derived in another way as shown in figure-2.26. Figure shows a container wall and the gas molecules in its </w:t>
-      </w:r>
-      <w:proofErr w:type="spellStart"/>
-      <w:r>
-        <w:t>neighbourhood</w:t>
-      </w:r>
-      <w:proofErr w:type="spellEnd"/>
-      <w:r>
-        <w:t>. If total number of molecules in the container are N, then the molecular density n</w:t>
-      </w:r>
-      <w:proofErr w:type="gramStart"/>
-      <w:r>
-        <w:t>_{</w:t>
-      </w:r>
-      <w:proofErr w:type="gramEnd"/>
-      <w:r>
-        <w:t xml:space="preserve">0} can be given as </w:t>
-      </w:r>
-    </w:p>
-    <w:p>
-      <w:r>
-        <w:t xml:space="preserve"> </w:t>
-      </w:r>
-    </w:p>
-    <w:p>
-      <w:r>
-        <w:t>n</w:t>
-      </w:r>
-      <w:proofErr w:type="gramStart"/>
-      <w:r>
-        <w:t>_{</w:t>
-      </w:r>
-      <w:proofErr w:type="gramEnd"/>
-      <w:r>
-        <w:t>0} = N/V</w:t>
-      </w:r>
-    </w:p>
-    <w:p/>
-    <w:p>
-      <w:r>
-        <w:t xml:space="preserve">We consider a cube C of unit volume 1 m³ near the wall shown. Total number of molecules in this cube are n_{0} (molecular density) and each molecule is assumed to be moving in a random direction with the </w:t>
-      </w:r>
-      <w:proofErr w:type="spellStart"/>
-      <w:r>
-        <w:t>rms</w:t>
-      </w:r>
-      <w:proofErr w:type="spellEnd"/>
-      <w:r>
-        <w:t xml:space="preserve"> speed v. Due to randomness it can be assumed that toward every face of the cube n/6 molecules are moving with this speed. Thus number of collisions with a container wall per second per square meter of its surface can be written as </w:t>
-      </w:r>
-    </w:p>
-    <w:p>
-      <w:r>
-        <w:t>N_{c} = n</w:t>
-      </w:r>
-      <w:proofErr w:type="gramStart"/>
-      <w:r>
-        <w:t>_{</w:t>
-      </w:r>
-      <w:proofErr w:type="gramEnd"/>
-      <w:r>
-        <w:t xml:space="preserve">0}/6  v </w:t>
-      </w:r>
-    </w:p>
-    <w:p>
-      <w:proofErr w:type="gramStart"/>
-      <w:r>
-        <w:t>this</w:t>
-      </w:r>
-      <w:proofErr w:type="gramEnd"/>
-      <w:r>
-        <w:t xml:space="preserve"> gives the number of collision per unit area of container wall in contact with a gas. As collisions are elastic, the momentum transferred to wall in each collisio</w:t>
-      </w:r>
-      <w:r>
-        <w:t xml:space="preserve">n by a molecule is </w:t>
-      </w:r>
-    </w:p>
-    <w:p>
-      <w:r>
-        <w:t xml:space="preserve">∆p = </w:t>
-      </w:r>
-      <w:proofErr w:type="gramStart"/>
-      <w:r>
-        <w:t xml:space="preserve">2 </w:t>
-      </w:r>
-      <w:r>
-        <w:t xml:space="preserve"> m'</w:t>
-      </w:r>
-      <w:proofErr w:type="gramEnd"/>
-      <w:r>
-        <w:t xml:space="preserve">  v </w:t>
-      </w:r>
-    </w:p>
-    <w:p>
-      <w:r>
-        <w:t>[If m' is the mass of each molecule]</w:t>
-      </w:r>
-    </w:p>
-    <w:p>
-      <w:r>
-        <w:t xml:space="preserve"> Thus momentum transferred to a container wall per second per unit of its surface area or average pressure can be given as </w:t>
-      </w:r>
-    </w:p>
-    <w:p>
-      <w:r>
-        <w:t>P = (n</w:t>
-      </w:r>
-      <w:proofErr w:type="gramStart"/>
-      <w:r>
-        <w:t>_{</w:t>
-      </w:r>
-      <w:proofErr w:type="gramEnd"/>
-      <w:r>
-        <w:t>0}</w:t>
-      </w:r>
-      <w:r>
-        <w:t>v)/6</w:t>
-      </w:r>
-      <w:r>
-        <w:t xml:space="preserve">* 2  m' </w:t>
-      </w:r>
-      <w:r>
-        <w:t xml:space="preserve"> v = 1/3  rho  v ^ 2</w:t>
-      </w:r>
-      <w:r>
-        <w:t xml:space="preserve">       </w:t>
-      </w:r>
-      <w:r>
-        <w:t>[As no m' = p density of gas]</w:t>
-      </w:r>
-    </w:p>
-    <w:p/>
-    <w:p>
-      <w:r>
-        <w:t xml:space="preserve">Thus </w:t>
-      </w:r>
-      <w:r>
-        <w:t>we can see that equation above is identical with equation- (2). Equation-(2</w:t>
-      </w:r>
-      <w:r>
-        <w:t>) was derived for a box shaped</w:t>
-      </w:r>
-      <w:r>
-        <w:t xml:space="preserve"> </w:t>
-      </w:r>
-      <w:proofErr w:type="gramStart"/>
-      <w:r>
-        <w:t xml:space="preserve">container </w:t>
-      </w:r>
-      <w:r>
-        <w:t xml:space="preserve"> but</w:t>
-      </w:r>
-      <w:proofErr w:type="gramEnd"/>
-      <w:r>
-        <w:t xml:space="preserve"> in derivation of above equation</w:t>
-      </w:r>
-      <w:r>
-        <w:t xml:space="preserve"> we haven't taken any specific shape of container. Thus, this relation of average pressure always remains same irrespective of the shape of container.</w:t>
-      </w:r>
-    </w:p>
-    <w:p/>
-    <w:p>
-      <w:r>
-        <w:t>Kinetic Energy of Gas Molecules</w:t>
-      </w:r>
-    </w:p>
-    <w:p/>
-    <w:p/>
-    <w:p>
-      <w:r>
-        <w:t xml:space="preserve">We've discussed that all gas molecules in a container are in continuous random motion repeatedly colliding with </w:t>
-      </w:r>
-      <w:proofErr w:type="spellStart"/>
-      <w:r>
-        <w:t>neighbouring</w:t>
-      </w:r>
-      <w:proofErr w:type="spellEnd"/>
-      <w:r>
-        <w:t xml:space="preserve"> molecules and container walls elastically. As all collisions are considered to be perfectly elastic we can assume that the total kinetic energy of all the gas molecules remains constant and all molecules are assumed to be always moving with their </w:t>
-      </w:r>
-      <w:proofErr w:type="spellStart"/>
-      <w:r>
-        <w:t>rms</w:t>
-      </w:r>
-      <w:proofErr w:type="spellEnd"/>
-      <w:r>
-        <w:t xml:space="preserve"> velocity. In this situation kinetic energy of a gas molecu</w:t>
-      </w:r>
-      <w:r>
-        <w:t xml:space="preserve">le of mass m' can be given as </w:t>
-      </w:r>
-    </w:p>
-    <w:p>
-      <w:r>
-        <w:t>E</w:t>
-      </w:r>
-      <w:proofErr w:type="gramStart"/>
-      <w:r>
-        <w:t>_{</w:t>
-      </w:r>
-      <w:proofErr w:type="gramEnd"/>
-      <w:r>
-        <w:t>K</w:t>
-      </w:r>
-      <w:r>
-        <w:t>} = 1/2  m' v_{</w:t>
-      </w:r>
-      <w:proofErr w:type="spellStart"/>
-      <w:r>
-        <w:t>rms</w:t>
-      </w:r>
-      <w:proofErr w:type="spellEnd"/>
-      <w:r>
-        <w:t>}</w:t>
-      </w:r>
-      <w:r>
-        <w:t xml:space="preserve"> ^ 2 </w:t>
-      </w:r>
-    </w:p>
-    <w:p>
-      <w:r>
-        <w:t>E</w:t>
-      </w:r>
-      <w:proofErr w:type="gramStart"/>
-      <w:r>
-        <w:t>_{</w:t>
-      </w:r>
-      <w:proofErr w:type="gramEnd"/>
-      <w:r>
-        <w:t>K} = 1/2  m'  ((3RT)/M)</w:t>
-      </w:r>
-    </w:p>
-    <w:p/>
-    <w:p/>
-    <w:p/>
-    <w:p>
-      <w:r>
-        <w:t xml:space="preserve">By definition, the molecular mass of a gas molecule can be given as </w:t>
-      </w:r>
-    </w:p>
-    <w:p>
-      <w:r>
-        <w:t>M=m’ N</w:t>
-      </w:r>
-      <w:proofErr w:type="gramStart"/>
-      <w:r>
-        <w:t>_{</w:t>
-      </w:r>
-      <w:proofErr w:type="gramEnd"/>
-      <w:r>
-        <w:t>Av} [N_{Av} ^ - Avogadro Number]comparing</w:t>
-      </w:r>
-    </w:p>
-    <w:p>
-      <w:r>
-        <w:t xml:space="preserve"> E</w:t>
-      </w:r>
-      <w:proofErr w:type="gramStart"/>
-      <w:r>
-        <w:t>_{</w:t>
-      </w:r>
-      <w:proofErr w:type="gramEnd"/>
-      <w:r>
-        <w:t>K</w:t>
-      </w:r>
-      <w:r>
-        <w:t>}</w:t>
-      </w:r>
-      <w:r>
-        <w:t xml:space="preserve"> = 1/2  m' ( 3RT</w:t>
-      </w:r>
-      <w:r>
-        <w:t>) /(</w:t>
-      </w:r>
-      <w:proofErr w:type="spellStart"/>
-      <w:r>
-        <w:t>m’N</w:t>
-      </w:r>
-      <w:proofErr w:type="spellEnd"/>
-      <w:r>
-        <w:t>_{Av}</w:t>
-      </w:r>
-      <w:r>
-        <w:t xml:space="preserve"> )= 3 </w:t>
-      </w:r>
-      <w:r>
-        <w:t>/2 R/ N_{Av}</w:t>
-      </w:r>
-      <w:r>
-        <w:t xml:space="preserve"> T= 3 </w:t>
-      </w:r>
-      <w:r>
-        <w:t>/</w:t>
-      </w:r>
-      <w:r>
-        <w:t xml:space="preserve">2 </w:t>
-      </w:r>
-      <w:proofErr w:type="spellStart"/>
-      <w:r>
-        <w:t>kT</w:t>
-      </w:r>
-      <w:proofErr w:type="spellEnd"/>
-      <w:r>
-        <w:t xml:space="preserve"> </w:t>
-      </w:r>
-    </w:p>
-    <w:p/>
-    <w:p>
-      <w:r>
-        <w:t xml:space="preserve">k= R </w:t>
-      </w:r>
-      <w:r>
-        <w:t>/</w:t>
-      </w:r>
-      <w:r>
-        <w:t>N</w:t>
-      </w:r>
-      <w:proofErr w:type="gramStart"/>
-      <w:r>
-        <w:t>_{</w:t>
-      </w:r>
-      <w:proofErr w:type="gramEnd"/>
-      <w:r>
-        <w:t>A</w:t>
-      </w:r>
-      <w:r>
-        <w:t>} =1.38*10^ -23 Joule/molecule, k</w:t>
-      </w:r>
-      <w:r>
-        <w:t xml:space="preserve"> is a universal constant called </w:t>
-      </w:r>
-      <w:proofErr w:type="spellStart"/>
-      <w:r>
-        <w:rPr>
-          <w:b/>
-        </w:rPr>
-        <w:t>boltzmann</w:t>
-      </w:r>
-      <w:proofErr w:type="spellEnd"/>
-      <w:r>
-        <w:t xml:space="preserve"> </w:t>
-      </w:r>
-      <w:r>
-        <w:rPr>
-          <w:b/>
-        </w:rPr>
-        <w:t>constant</w:t>
-      </w:r>
-      <w:r>
-        <w:t>. This equation</w:t>
-      </w:r>
-      <w:r>
-        <w:t xml:space="preserve"> g</w:t>
-      </w:r>
-      <w:r>
-        <w:t>ives the kinetic energy of a moving gas molecule in a gas at absolute temperature T. If we find the total kinetic energy of all the molecules of a gas, it is given as</w:t>
-      </w:r>
-    </w:p>
-    <w:p>
-      <w:r>
-        <w:t xml:space="preserve"> E</w:t>
-      </w:r>
-      <w:proofErr w:type="gramStart"/>
-      <w:r>
-        <w:t>_{</w:t>
-      </w:r>
-      <w:proofErr w:type="gramEnd"/>
-      <w:r>
-        <w:t xml:space="preserve">T} = 3/2 </w:t>
-      </w:r>
-      <w:r>
-        <w:t xml:space="preserve"> </w:t>
-      </w:r>
-      <w:proofErr w:type="spellStart"/>
-      <w:r>
-        <w:t>kT</w:t>
-      </w:r>
-      <w:proofErr w:type="spellEnd"/>
-      <w:r>
-        <w:t>*</w:t>
-      </w:r>
-      <w:r>
-        <w:t xml:space="preserve">N </w:t>
-      </w:r>
-    </w:p>
-    <w:p>
-      <w:r>
-        <w:t xml:space="preserve">[If N are the total no, of gas molecules in a container] </w:t>
-      </w:r>
-    </w:p>
-    <w:p>
-      <w:r>
-        <w:t xml:space="preserve">If moles of gas are there in a container, we have </w:t>
-      </w:r>
-    </w:p>
-    <w:p>
-      <w:r>
-        <w:t>N= n* N</w:t>
-      </w:r>
-      <w:proofErr w:type="gramStart"/>
-      <w:r>
-        <w:t>_{</w:t>
-      </w:r>
-      <w:proofErr w:type="gramEnd"/>
-      <w:r>
-        <w:t>A</w:t>
-      </w:r>
-      <w:r>
-        <w:t>v}</w:t>
-      </w:r>
-    </w:p>
-    <w:p>
-      <w:r>
-        <w:t xml:space="preserve"> E</w:t>
-      </w:r>
-      <w:proofErr w:type="gramStart"/>
-      <w:r>
-        <w:t>_{</w:t>
-      </w:r>
-      <w:proofErr w:type="gramEnd"/>
-      <w:r>
-        <w:t>T</w:t>
-      </w:r>
-      <w:r>
-        <w:t>}</w:t>
-      </w:r>
-      <w:r>
-        <w:t xml:space="preserve"> = 3/2 ( R</w:t>
-      </w:r>
-      <w:r>
-        <w:t>/ N_{</w:t>
-      </w:r>
-      <w:r>
-        <w:t>A</w:t>
-      </w:r>
-      <w:r>
-        <w:t>v} )T* n* N_{Av}</w:t>
-      </w:r>
-    </w:p>
-    <w:p>
-      <w:r>
-        <w:t xml:space="preserve"> E</w:t>
-      </w:r>
-      <w:proofErr w:type="gramStart"/>
-      <w:r>
-        <w:t>_{</w:t>
-      </w:r>
-      <w:proofErr w:type="gramEnd"/>
-      <w:r>
-        <w:t xml:space="preserve">T} = 3/2  </w:t>
-      </w:r>
-      <w:proofErr w:type="spellStart"/>
-      <w:r>
-        <w:t>nRT</w:t>
-      </w:r>
-      <w:proofErr w:type="spellEnd"/>
-      <w:r>
-        <w:t xml:space="preserve"> </w:t>
-      </w:r>
-      <w:r>
-        <w:t>A</w:t>
-      </w:r>
-    </w:p>
-    <w:p>
-      <w:r>
-        <w:t>A</w:t>
-      </w:r>
-      <w:r>
-        <w:t>s we've discussed that total energy of a gas is the sum of kinetic energy of all of its molecules. Equation</w:t>
-      </w:r>
-      <w:r>
-        <w:t xml:space="preserve"> above</w:t>
-      </w:r>
-      <w:r>
-        <w:t xml:space="preserve"> thus gives the total energy of a gas in its molecular motion or the</w:t>
-      </w:r>
-    </w:p>
-    <w:p>
-      <w:proofErr w:type="gramStart"/>
-      <w:r>
-        <w:t>expression</w:t>
-      </w:r>
-      <w:proofErr w:type="gramEnd"/>
-      <w:r>
-        <w:t xml:space="preserve"> in equation </w:t>
-      </w:r>
-      <w:r>
-        <w:t>gives the total translational</w:t>
-      </w:r>
-      <w:r>
-        <w:t xml:space="preserve"> </w:t>
-      </w:r>
-      <w:r>
-        <w:t>energy of all the gas molecules at absolute temperature T.</w:t>
-      </w:r>
-    </w:p>
-    <w:p/>
-    <w:p>
-      <w:r>
-        <w:rPr>
-          <w:b/>
-        </w:rPr>
-        <w:t>Microscopic Interpretation of Temperature</w:t>
-      </w:r>
-    </w:p>
-    <w:p/>
-    <w:p>
-      <w:r>
-        <w:t>In previous section we've discussed that the average molecular translational kinetic energy and absolute temperature are proportional. The higher the temperature of a system. The greater, proportionally, is the average translational kinetic energy of the molecules of that system. Thus in terms of average kinetic energy of a gas molecule E_{r} the temperature c</w:t>
-      </w:r>
-      <w:r>
-        <w:t>an be given by equation</w:t>
-      </w:r>
-    </w:p>
-    <w:p>
-      <w:r>
-        <w:t xml:space="preserve"> T = 2/</w:t>
-      </w:r>
-      <w:proofErr w:type="gramStart"/>
-      <w:r>
-        <w:t xml:space="preserve">3 </w:t>
-      </w:r>
-      <w:r>
-        <w:t xml:space="preserve"> E</w:t>
-      </w:r>
-      <w:proofErr w:type="gramEnd"/>
-      <w:r>
-        <w:t>_{T}/k</w:t>
-      </w:r>
-    </w:p>
-    <w:p/>
-    <w:p>
-      <w:r>
-        <w:t>Thus the average translational kinetic energy of gas molecules in an ideal gas depends only on the temperature, not on the pressure or type of gas. Thus equation-(2.58) shows that temperature is a measure of kinetic energies of molecules or temperature is a large-scale manifestation of motion at the molecular level of gases, liquids and solids.</w:t>
-      </w:r>
-    </w:p>
-    <w:p/>
-    <w:p/>
-    <w:p>
-      <w:pPr>
-        <w:rPr>
-          <w:b/>
-        </w:rPr>
-      </w:pPr>
-      <w:r>
-        <w:rPr>
-          <w:b/>
-        </w:rPr>
-        <w:t xml:space="preserve">Degrees of Freedom and </w:t>
-      </w:r>
-      <w:proofErr w:type="spellStart"/>
-      <w:r>
-        <w:rPr>
-          <w:b/>
-        </w:rPr>
-        <w:t>Equipartition</w:t>
-      </w:r>
-      <w:proofErr w:type="spellEnd"/>
-      <w:r>
-        <w:rPr>
-          <w:b/>
-        </w:rPr>
-        <w:t xml:space="preserve"> of Energy</w:t>
-      </w:r>
-    </w:p>
-    <w:p/>
-    <w:p>
-      <w:r>
-        <w:t>In previous section we've derived a relation among temperature and average translational kinetic energy of a gas molecule as</w:t>
-      </w:r>
-    </w:p>
-    <w:p/>
-    <w:p>
-      <w:r>
-        <w:t>E</w:t>
-      </w:r>
-      <w:proofErr w:type="gramStart"/>
-      <w:r>
-        <w:t>_{</w:t>
-      </w:r>
-      <w:proofErr w:type="gramEnd"/>
-      <w:r>
-        <w:t>T</w:t>
-      </w:r>
-      <w:r>
-        <w:t>}</w:t>
-      </w:r>
-      <w:r>
-        <w:t xml:space="preserve"> = 1/2  m' v</w:t>
-      </w:r>
-      <w:r>
-        <w:t>_{</w:t>
-      </w:r>
-      <w:proofErr w:type="spellStart"/>
-      <w:r>
-        <w:t>rms</w:t>
-      </w:r>
-      <w:proofErr w:type="spellEnd"/>
-      <w:r>
-        <w:t>}</w:t>
-      </w:r>
-      <w:r>
-        <w:t xml:space="preserve"> ^ 2 = 3 </w:t>
-      </w:r>
-      <w:r>
-        <w:t>/</w:t>
-      </w:r>
-      <w:r>
-        <w:t xml:space="preserve">2 </w:t>
-      </w:r>
-      <w:proofErr w:type="spellStart"/>
-      <w:r>
-        <w:t>kT</w:t>
-      </w:r>
-      <w:proofErr w:type="spellEnd"/>
-    </w:p>
-    <w:p/>
-    <w:p>
-      <w:r>
-        <w:t>Initially we have discu</w:t>
-      </w:r>
-      <w:r>
-        <w:t>ssed that if a molecule has v_{</w:t>
-      </w:r>
-      <w:r>
-        <w:t>x</w:t>
-      </w:r>
-      <w:r>
-        <w:t>}, v_{y} and v</w:t>
-      </w:r>
-      <w:proofErr w:type="gramStart"/>
-      <w:r>
-        <w:t>_{</w:t>
-      </w:r>
-      <w:proofErr w:type="gramEnd"/>
-      <w:r>
         <w:t>z}</w:t>
       </w:r>
       <w:r>
@@ -3893,7 +3923,6 @@
     <w:p/>
     <w:p>
       <w:r>
-        <w:lastRenderedPageBreak/>
         <w:t>V</w:t>
       </w:r>
       <w:proofErr w:type="gramStart"/>
@@ -4730,15 +4759,7 @@
           <w:rFonts w:eastAsia="Times New Roman"/>
           <w:color w:val="000000"/>
         </w:rPr>
-        <w:t xml:space="preserve">H_{4} etc. then it has three rotational degrees of freedom as about all three co-ordinate axes, some significant moment of inertia exists. Number of vibrational degrees of freedom in complex polyatomic molecules varies in different ways. There is no simple </w:t>
-      </w:r>
-      <w:r>
-        <w:rPr>
-          <w:rFonts w:eastAsia="Times New Roman"/>
-          <w:color w:val="000000"/>
-        </w:rPr>
-        <w:lastRenderedPageBreak/>
-        <w:t>theoretical way to calculate the exact number of active vibrational degrees of freedom in a polyatomic molecule.</w:t>
+        <w:t>H_{4} etc. then it has three rotational degrees of freedom as about all three co-ordinate axes, some significant moment of inertia exists. Number of vibrational degrees of freedom in complex polyatomic molecules varies in different ways. There is no simple theoretical way to calculate the exact number of active vibrational degrees of freedom in a polyatomic molecule.</w:t>
       </w:r>
     </w:p>
     <w:p>
@@ -6064,14 +6085,7 @@
           <w:rFonts w:eastAsia="Times New Roman"/>
           <w:color w:val="000000"/>
         </w:rPr>
-        <w:t xml:space="preserve">} = </w:t>
-      </w:r>
-      <w:r>
-        <w:rPr>
-          <w:rFonts w:eastAsia="Times New Roman"/>
-          <w:color w:val="000000"/>
-        </w:rPr>
-        <w:t xml:space="preserve">f_{1}/2 </w:t>
+        <w:t xml:space="preserve">} = f_{1}/2 </w:t>
       </w:r>
       <w:r>
         <w:rPr>
@@ -6085,21 +6099,7 @@
           <w:rFonts w:eastAsia="Times New Roman"/>
           <w:color w:val="000000"/>
         </w:rPr>
-        <w:t>R</w:t>
-      </w:r>
-      <w:r>
-        <w:rPr>
-          <w:rFonts w:eastAsia="Times New Roman"/>
-          <w:color w:val="000000"/>
-        </w:rPr>
-        <w:t>T_{f</w:t>
-      </w:r>
-      <w:r>
-        <w:rPr>
-          <w:rFonts w:eastAsia="Times New Roman"/>
-          <w:color w:val="000000"/>
-        </w:rPr>
-        <w:t>} + f_{2}/2  n_{2}</w:t>
+        <w:t>RT_{f} + f_{2}/2  n_{2}</w:t>
       </w:r>
       <w:r>
         <w:rPr>
@@ -6113,21 +6113,7 @@
           <w:rFonts w:eastAsia="Times New Roman"/>
           <w:color w:val="000000"/>
         </w:rPr>
-        <w:t>_{f</w:t>
-      </w:r>
-      <w:r>
-        <w:rPr>
-          <w:rFonts w:eastAsia="Times New Roman"/>
-          <w:color w:val="000000"/>
-        </w:rPr>
-        <w:t>} +......+ f_{N}/2 n_{N} R T_{</w:t>
-      </w:r>
-      <w:r>
-        <w:rPr>
-          <w:rFonts w:eastAsia="Times New Roman"/>
-          <w:color w:val="000000"/>
-        </w:rPr>
-        <w:t>f</w:t>
+        <w:t>_{f} +......+ f_{N}/2 n_{N} R T_{f</w:t>
       </w:r>
       <w:r>
         <w:rPr>
@@ -6288,14 +6274,7 @@
           <w:rFonts w:eastAsia="Times New Roman"/>
           <w:color w:val="000000"/>
         </w:rPr>
-        <w:t xml:space="preserve">    </w:t>
-      </w:r>
-      <w:r>
-        <w:rPr>
-          <w:rFonts w:eastAsia="Times New Roman"/>
-          <w:color w:val="000000"/>
-        </w:rPr>
-        <w:t xml:space="preserve">= f_{1}/2 </w:t>
+        <w:t xml:space="preserve">    = f_{1}/2 </w:t>
       </w:r>
       <w:r>
         <w:rPr>
@@ -6356,7 +6335,6 @@
           <w:rFonts w:eastAsia="Times New Roman"/>
           <w:color w:val="000000"/>
         </w:rPr>
-        <w:lastRenderedPageBreak/>
         <w:t>T_{</w:t>
       </w:r>
       <w:r>
@@ -6427,21 +6405,7 @@
           <w:rFonts w:eastAsia="Times New Roman"/>
           <w:color w:val="000000"/>
         </w:rPr>
-        <w:t>_{2} +......+ f_{N</w:t>
-      </w:r>
-      <w:r>
-        <w:rPr>
-          <w:rFonts w:eastAsia="Times New Roman"/>
-          <w:color w:val="000000"/>
-        </w:rPr>
-        <w:t>}</w:t>
-      </w:r>
-      <w:r>
-        <w:rPr>
-          <w:rFonts w:eastAsia="Times New Roman"/>
-          <w:color w:val="000000"/>
-        </w:rPr>
-        <w:t xml:space="preserve"> n_{N} T_{N</w:t>
+        <w:t>_{2} +......+ f_{N} n_{N} T_{N</w:t>
       </w:r>
       <w:r>
         <w:rPr>
@@ -6649,7 +6613,6 @@
           <w:b/>
         </w:rPr>
       </w:pPr>
-      <w:bookmarkStart w:id="0" w:name="_GoBack"/>
     </w:p>
     <w:p>
       <w:pPr>
@@ -6670,7 +6633,6 @@
         <w:t>Path of Molecules and Mean Free Path</w:t>
       </w:r>
     </w:p>
-    <w:bookmarkEnd w:id="0"/>
     <w:p>
       <w:pPr>
         <w:spacing w:line="240" w:lineRule="auto"/>
@@ -7381,7 +7343,15 @@
           <w:rFonts w:eastAsia="Times New Roman"/>
           <w:color w:val="000000"/>
         </w:rPr>
-        <w:t xml:space="preserve"> on the attractive intermolecular forces, which reduces the pressure of gas for given values of n, V and T' by pulling the molecules together as they push the walls of container during collisions. The decrease in pressure is proportional to the number of molecules per unit volume in a layer near the wall which are colliding and exerting pressure on walls and is also proportional to the number per unit volume in the next layer beyond the wall which are attracting the first layer molecules. Hence the decrease in pressure due to intermolecular forces is proportional to </w:t>
+        <w:t xml:space="preserve"> on the attractive intermolecular forces, which reduces the pressure of gas for given values of n, V and T' by pulling the molecules together as they push the walls of container during collisions. The decrease in pressure is proportional to the number of molecules per unit volume in a layer near the wall which are colliding and exerting pressure </w:t>
+      </w:r>
+      <w:r>
+        <w:rPr>
+          <w:rFonts w:eastAsia="Times New Roman"/>
+          <w:color w:val="000000"/>
+        </w:rPr>
+        <w:lastRenderedPageBreak/>
+        <w:t xml:space="preserve">on walls and is also proportional to the number per unit volume in the next layer beyond the wall which are attracting the first layer molecules. Hence the decrease in pressure due to intermolecular forces is proportional to </w:t>
       </w:r>
       <w:r>
         <w:rPr>
@@ -7452,15 +7422,7 @@
           <w:rFonts w:eastAsia="Times New Roman"/>
           <w:color w:val="000000"/>
         </w:rPr>
-        <w:t xml:space="preserve"> </w:t>
-      </w:r>
-      <w:r>
-        <w:rPr>
-          <w:rFonts w:eastAsia="Times New Roman"/>
-          <w:color w:val="000000"/>
-        </w:rPr>
-        <w:lastRenderedPageBreak/>
-        <w:t>walls equation become insignificant and equation reduces to ideal gas equation. Some times at very high temperature when kinetic energy of gas molecules is very high, the effect of molecular interaction is negligible. Thus we can say that at very low pressure or at very high temperature real gases may behave like ideal gases.</w:t>
+        <w:t xml:space="preserve"> walls equation become insignificant and equation reduces to ideal gas equation. Some times at very high temperature when kinetic energy of gas molecules is very high, the effect of molecular interaction is negligible. Thus we can say that at very low pressure or at very high temperature real gases may behave like ideal gases.</w:t>
       </w:r>
     </w:p>
     <w:p/>
